--- a/Final_Report.docx
+++ b/Final_Report.docx
@@ -353,7 +353,33 @@
                     <w:szCs w:val="24"/>
                     <w:lang w:val="en-IN"/>
                   </w:rPr>
-                  <w:t xml:space="preserve">Chetana Bijoor </w:t>
+                  <w:t xml:space="preserve">Chetana </w:t>
+                </w:r>
+                <w:proofErr w:type="spellStart"/>
+                <w:r>
+                  <w:rPr>
+                    <w:rFonts w:ascii="Times New Roman" w:hAnsi="Times New Roman" w:cs="Times New Roman"/>
+                    <w:b/>
+                    <w:bCs/>
+                    <w:color w:val="000000"/>
+                    <w:sz w:val="24"/>
+                    <w:szCs w:val="24"/>
+                    <w:lang w:val="en-IN"/>
+                  </w:rPr>
+                  <w:t>Bijoor</w:t>
+                </w:r>
+                <w:proofErr w:type="spellEnd"/>
+                <w:r>
+                  <w:rPr>
+                    <w:rFonts w:ascii="Times New Roman" w:hAnsi="Times New Roman" w:cs="Times New Roman"/>
+                    <w:b/>
+                    <w:bCs/>
+                    <w:color w:val="000000"/>
+                    <w:sz w:val="24"/>
+                    <w:szCs w:val="24"/>
+                    <w:lang w:val="en-IN"/>
+                  </w:rPr>
+                  <w:t xml:space="preserve"> </w:t>
                 </w:r>
               </w:p>
             </w:tc>
@@ -491,6 +517,7 @@
                     <w:lang w:val="en-IN"/>
                   </w:rPr>
                 </w:pPr>
+                <w:proofErr w:type="spellStart"/>
                 <w:r>
                   <w:rPr>
                     <w:rFonts w:ascii="Times New Roman" w:hAnsi="Times New Roman" w:cs="Times New Roman"/>
@@ -501,7 +528,20 @@
                     <w:szCs w:val="24"/>
                     <w:lang w:val="en-IN"/>
                   </w:rPr>
-                  <w:t xml:space="preserve">Prabhleen Kaur </w:t>
+                  <w:t>Prabhleen</w:t>
+                </w:r>
+                <w:proofErr w:type="spellEnd"/>
+                <w:r>
+                  <w:rPr>
+                    <w:rFonts w:ascii="Times New Roman" w:hAnsi="Times New Roman" w:cs="Times New Roman"/>
+                    <w:b/>
+                    <w:bCs/>
+                    <w:color w:val="000000"/>
+                    <w:sz w:val="24"/>
+                    <w:szCs w:val="24"/>
+                    <w:lang w:val="en-IN"/>
+                  </w:rPr>
+                  <w:t xml:space="preserve"> Kaur </w:t>
                 </w:r>
               </w:p>
             </w:tc>
@@ -1576,7 +1616,21 @@
         <w:rPr>
           <w:color w:val="000000"/>
         </w:rPr>
-        <w:t xml:space="preserve"> x1.npy and x2.npy files. Each of the ‘x1.npy’ and ‘x2.npy’ contains an image from each pair, such that nth image from each file, makes the nth pair with corresponding label stored at the nth position in ‘y.npy’ file. </w:t>
+        <w:t xml:space="preserve"> x1.npy and x2.npy files. Each of the ‘x1.npy’ and ‘x2.npy’ contains an image from each pair, such that nth image from each file, makes the nth pair with corresponding label stored at the nth position in ‘</w:t>
+      </w:r>
+      <w:proofErr w:type="spellStart"/>
+      <w:r>
+        <w:rPr>
+          <w:color w:val="000000"/>
+        </w:rPr>
+        <w:t>y.npy</w:t>
+      </w:r>
+      <w:proofErr w:type="spellEnd"/>
+      <w:r>
+        <w:rPr>
+          <w:color w:val="000000"/>
+        </w:rPr>
+        <w:t xml:space="preserve">’ file. </w:t>
       </w:r>
       <w:r>
         <w:rPr>
@@ -1746,9 +1800,9 @@
           <w:color w:val="000000"/>
         </w:rPr>
         <w:drawing>
-          <wp:inline distT="0" distB="0" distL="0" distR="0" wp14:anchorId="343D9FC3" wp14:editId="2644DEDC">
-            <wp:extent cx="4275198" cy="1610750"/>
-            <wp:effectExtent l="0" t="0" r="0" b="8890"/>
+          <wp:inline distT="0" distB="0" distL="0" distR="0" wp14:anchorId="343D9FC3" wp14:editId="32AA5BA5">
+            <wp:extent cx="5189979" cy="1955409"/>
+            <wp:effectExtent l="0" t="0" r="0" b="6985"/>
             <wp:docPr id="32" name="Picture 32" descr="Diagram&#10;&#10;Description automatically generated"/>
             <wp:cNvGraphicFramePr>
               <a:graphicFrameLocks xmlns:a="http://schemas.openxmlformats.org/drawingml/2006/main" noChangeAspect="1"/>
@@ -1775,7 +1829,7 @@
                   <pic:spPr>
                     <a:xfrm>
                       <a:off x="0" y="0"/>
-                      <a:ext cx="4381303" cy="1650727"/>
+                      <a:ext cx="5334596" cy="2009896"/>
                     </a:xfrm>
                     <a:prstGeom prst="rect">
                       <a:avLst/>
@@ -1905,12 +1959,14 @@
         </w:rPr>
         <w:t>‘</w:t>
       </w:r>
+      <w:proofErr w:type="spellStart"/>
       <w:r>
         <w:rPr>
           <w:color w:val="000000"/>
         </w:rPr>
         <w:t>LeakyReLu</w:t>
       </w:r>
+      <w:proofErr w:type="spellEnd"/>
       <w:r>
         <w:rPr>
           <w:color w:val="000000"/>
@@ -2040,7 +2096,43 @@
         <w:rPr>
           <w:color w:val="000000"/>
         </w:rPr>
-        <w:t xml:space="preserve"> images belonging to the different classes. All the test images are passed to the trained model to calculate the similarity score. For, each image a similarity score is calculated corresponding to </w:t>
+        <w:t xml:space="preserve"> images belonging to the different classes. All the test images are passed to the trained model to calculate the similarity score. For each image</w:t>
+      </w:r>
+      <w:r>
+        <w:rPr>
+          <w:color w:val="000000"/>
+        </w:rPr>
+        <w:t>,</w:t>
+      </w:r>
+      <w:r>
+        <w:rPr>
+          <w:color w:val="000000"/>
+        </w:rPr>
+        <w:t xml:space="preserve"> </w:t>
+      </w:r>
+      <w:r>
+        <w:rPr>
+          <w:color w:val="000000"/>
+        </w:rPr>
+        <w:t>the</w:t>
+      </w:r>
+      <w:r>
+        <w:rPr>
+          <w:color w:val="000000"/>
+        </w:rPr>
+        <w:t xml:space="preserve"> similarity score</w:t>
+      </w:r>
+      <w:r>
+        <w:rPr>
+          <w:color w:val="000000"/>
+        </w:rPr>
+        <w:t>s are</w:t>
+      </w:r>
+      <w:r>
+        <w:rPr>
+          <w:color w:val="000000"/>
+        </w:rPr>
+        <w:t xml:space="preserve"> calculated corresponding to </w:t>
       </w:r>
       <w:r>
         <w:rPr>
@@ -2058,13 +2150,19 @@
         <w:rPr>
           <w:color w:val="000000"/>
         </w:rPr>
-        <w:t xml:space="preserve">image in each </w:t>
-      </w:r>
-      <w:r>
-        <w:rPr>
-          <w:color w:val="000000"/>
-        </w:rPr>
-        <w:t>class.</w:t>
+        <w:t>image</w:t>
+      </w:r>
+      <w:r>
+        <w:rPr>
+          <w:color w:val="000000"/>
+        </w:rPr>
+        <w:t xml:space="preserve"> in the training dataset</w:t>
+      </w:r>
+      <w:r>
+        <w:rPr>
+          <w:color w:val="000000"/>
+        </w:rPr>
+        <w:t>.</w:t>
       </w:r>
       <w:r>
         <w:rPr>
@@ -2112,13 +2210,37 @@
         <w:rPr>
           <w:color w:val="000000"/>
         </w:rPr>
-        <w:t xml:space="preserve">Thus, for every test image 54 similarity scores are calculated. </w:t>
-      </w:r>
-      <w:r>
-        <w:rPr>
-          <w:color w:val="000000"/>
-        </w:rPr>
-        <w:t xml:space="preserve">Based on the similarity scores calculated, the </w:t>
+        <w:t xml:space="preserve">Thus, for every test image </w:t>
+      </w:r>
+      <w:r>
+        <w:rPr>
+          <w:color w:val="000000"/>
+        </w:rPr>
+        <w:t>100</w:t>
+      </w:r>
+      <w:r>
+        <w:rPr>
+          <w:color w:val="000000"/>
+        </w:rPr>
+        <w:t xml:space="preserve"> similarity scores are calculated. </w:t>
+      </w:r>
+      <w:r>
+        <w:rPr>
+          <w:color w:val="000000"/>
+        </w:rPr>
+        <w:t xml:space="preserve">Based on the similarity scores </w:t>
+      </w:r>
+      <w:r>
+        <w:rPr>
+          <w:color w:val="000000"/>
+        </w:rPr>
+        <w:t>thus obtained</w:t>
+      </w:r>
+      <w:r>
+        <w:rPr>
+          <w:color w:val="000000"/>
+        </w:rPr>
+        <w:t xml:space="preserve">, the </w:t>
       </w:r>
       <w:r>
         <w:rPr>
@@ -2149,6 +2271,29 @@
           <w:color w:val="000000"/>
         </w:rPr>
         <w:t>.</w:t>
+      </w:r>
+    </w:p>
+    <w:p>
+      <w:pPr>
+        <w:pStyle w:val="xmsonormal"/>
+        <w:shd w:val="clear" w:color="auto" w:fill="FFFFFF"/>
+        <w:spacing w:before="0" w:beforeAutospacing="0" w:after="160" w:afterAutospacing="0"/>
+        <w:jc w:val="both"/>
+        <w:rPr>
+          <w:b/>
+          <w:bCs/>
+          <w:color w:val="000000"/>
+          <w:u w:val="single"/>
+        </w:rPr>
+      </w:pPr>
+      <w:r>
+        <w:rPr>
+          <w:b/>
+          <w:bCs/>
+          <w:color w:val="000000"/>
+          <w:u w:val="single"/>
+        </w:rPr>
+        <w:t>Training of the model</w:t>
       </w:r>
     </w:p>
     <w:p>
@@ -2161,146 +2306,114 @@
           <w:color w:val="000000"/>
         </w:rPr>
       </w:pPr>
-    </w:p>
-    <w:p>
-      <w:pPr>
-        <w:spacing w:line="240" w:lineRule="auto"/>
-        <w:jc w:val="both"/>
-        <w:rPr>
-          <w:rFonts w:ascii="Times New Roman" w:hAnsi="Times New Roman" w:cs="Times New Roman"/>
-          <w:b/>
-          <w:bCs/>
-          <w:sz w:val="24"/>
-          <w:szCs w:val="24"/>
-          <w:u w:val="single"/>
-        </w:rPr>
-      </w:pPr>
-    </w:p>
-    <w:p>
-      <w:pPr>
-        <w:spacing w:line="240" w:lineRule="auto"/>
-        <w:jc w:val="both"/>
-        <w:rPr>
-          <w:rFonts w:ascii="Times New Roman" w:hAnsi="Times New Roman" w:cs="Times New Roman"/>
-          <w:b/>
-          <w:bCs/>
-          <w:sz w:val="24"/>
-          <w:szCs w:val="24"/>
-          <w:u w:val="single"/>
-        </w:rPr>
-      </w:pPr>
-    </w:p>
-    <w:p>
-      <w:pPr>
-        <w:spacing w:line="240" w:lineRule="auto"/>
-        <w:jc w:val="both"/>
-        <w:rPr>
-          <w:rFonts w:ascii="Times New Roman" w:hAnsi="Times New Roman" w:cs="Times New Roman"/>
-          <w:b/>
-          <w:bCs/>
-          <w:sz w:val="24"/>
-          <w:szCs w:val="24"/>
-          <w:u w:val="single"/>
-        </w:rPr>
-      </w:pPr>
-    </w:p>
-    <w:p>
-      <w:pPr>
-        <w:spacing w:line="240" w:lineRule="auto"/>
-        <w:jc w:val="both"/>
-        <w:rPr>
-          <w:rFonts w:ascii="Times New Roman" w:hAnsi="Times New Roman" w:cs="Times New Roman"/>
-          <w:b/>
-          <w:bCs/>
-          <w:sz w:val="24"/>
-          <w:szCs w:val="24"/>
-          <w:u w:val="single"/>
-        </w:rPr>
-      </w:pPr>
-    </w:p>
-    <w:p>
-      <w:pPr>
-        <w:spacing w:line="240" w:lineRule="auto"/>
-        <w:jc w:val="both"/>
-        <w:rPr>
-          <w:rFonts w:ascii="Times New Roman" w:hAnsi="Times New Roman" w:cs="Times New Roman"/>
-          <w:b/>
-          <w:bCs/>
-          <w:sz w:val="24"/>
-          <w:szCs w:val="24"/>
-          <w:u w:val="single"/>
-        </w:rPr>
-      </w:pPr>
-    </w:p>
-    <w:p>
-      <w:pPr>
-        <w:spacing w:line="240" w:lineRule="auto"/>
-        <w:jc w:val="both"/>
-        <w:rPr>
-          <w:rFonts w:ascii="Times New Roman" w:hAnsi="Times New Roman" w:cs="Times New Roman"/>
-          <w:b/>
-          <w:bCs/>
-          <w:sz w:val="24"/>
-          <w:szCs w:val="24"/>
-          <w:u w:val="single"/>
-        </w:rPr>
-      </w:pPr>
-    </w:p>
-    <w:p>
-      <w:pPr>
-        <w:spacing w:line="240" w:lineRule="auto"/>
-        <w:jc w:val="both"/>
-        <w:rPr>
-          <w:rFonts w:ascii="Times New Roman" w:hAnsi="Times New Roman" w:cs="Times New Roman"/>
-          <w:b/>
-          <w:bCs/>
-          <w:sz w:val="24"/>
-          <w:szCs w:val="24"/>
-          <w:u w:val="single"/>
-        </w:rPr>
-      </w:pPr>
-    </w:p>
-    <w:p>
-      <w:pPr>
-        <w:spacing w:line="240" w:lineRule="auto"/>
-        <w:jc w:val="both"/>
-        <w:rPr>
-          <w:rFonts w:ascii="Times New Roman" w:hAnsi="Times New Roman" w:cs="Times New Roman"/>
-          <w:b/>
-          <w:bCs/>
-          <w:sz w:val="24"/>
-          <w:szCs w:val="24"/>
-          <w:u w:val="single"/>
-        </w:rPr>
-      </w:pPr>
-    </w:p>
-    <w:p>
-      <w:pPr>
-        <w:spacing w:line="240" w:lineRule="auto"/>
-        <w:jc w:val="both"/>
-        <w:rPr>
-          <w:rFonts w:ascii="Times New Roman" w:hAnsi="Times New Roman" w:cs="Times New Roman"/>
-          <w:b/>
-          <w:bCs/>
-          <w:sz w:val="24"/>
-          <w:szCs w:val="24"/>
-          <w:u w:val="single"/>
-        </w:rPr>
-      </w:pPr>
-    </w:p>
-    <w:p>
-      <w:pPr>
-        <w:spacing w:line="240" w:lineRule="auto"/>
-        <w:jc w:val="both"/>
-        <w:rPr>
-          <w:rFonts w:ascii="Times New Roman" w:hAnsi="Times New Roman" w:cs="Times New Roman"/>
-          <w:b/>
-          <w:bCs/>
-          <w:sz w:val="24"/>
-          <w:szCs w:val="24"/>
-          <w:u w:val="single"/>
-        </w:rPr>
-      </w:pPr>
+      <w:r>
+        <w:rPr>
+          <w:color w:val="000000"/>
+        </w:rPr>
+        <w:t>Model is trained with the different batch siz</w:t>
+      </w:r>
+      <w:r>
+        <w:rPr>
+          <w:color w:val="000000"/>
+        </w:rPr>
+        <w:t>e</w:t>
+      </w:r>
+      <w:r>
+        <w:rPr>
+          <w:color w:val="000000"/>
+        </w:rPr>
+        <w:t xml:space="preserve"> and epochs. The best score is achieved with a batch size of 6 and 100 epochs. Further, a patience with value 10 is used</w:t>
+      </w:r>
+      <w:r>
+        <w:rPr>
+          <w:color w:val="000000"/>
+        </w:rPr>
+        <w:t xml:space="preserve"> along with the monitoring of the minimum validation loss.</w:t>
+      </w:r>
+      <w:r>
+        <w:rPr>
+          <w:color w:val="000000"/>
+        </w:rPr>
+        <w:t xml:space="preserve"> Further, the performance of the model is also noted by varying the split ratio of training and validation data, and the model performed best when the ratio of training and validation data is 8000:2000. </w:t>
+      </w:r>
+    </w:p>
+    <w:p>
+      <w:pPr>
+        <w:spacing w:line="240" w:lineRule="auto"/>
+        <w:jc w:val="both"/>
+        <w:rPr>
+          <w:rFonts w:ascii="Times New Roman" w:hAnsi="Times New Roman" w:cs="Times New Roman"/>
+          <w:b/>
+          <w:bCs/>
+          <w:sz w:val="24"/>
+          <w:szCs w:val="24"/>
+          <w:u w:val="single"/>
+        </w:rPr>
+      </w:pPr>
+    </w:p>
+    <w:p>
+      <w:pPr>
+        <w:spacing w:line="240" w:lineRule="auto"/>
+        <w:jc w:val="both"/>
+        <w:rPr>
+          <w:rFonts w:ascii="Times New Roman" w:hAnsi="Times New Roman" w:cs="Times New Roman"/>
+          <w:b/>
+          <w:bCs/>
+          <w:sz w:val="24"/>
+          <w:szCs w:val="24"/>
+          <w:u w:val="single"/>
+        </w:rPr>
+      </w:pPr>
+    </w:p>
+    <w:p>
+      <w:pPr>
+        <w:spacing w:line="240" w:lineRule="auto"/>
+        <w:jc w:val="both"/>
+        <w:rPr>
+          <w:rFonts w:ascii="Times New Roman" w:hAnsi="Times New Roman" w:cs="Times New Roman"/>
+          <w:b/>
+          <w:bCs/>
+          <w:sz w:val="24"/>
+          <w:szCs w:val="24"/>
+          <w:u w:val="single"/>
+        </w:rPr>
+      </w:pPr>
+    </w:p>
+    <w:p>
+      <w:pPr>
+        <w:spacing w:line="240" w:lineRule="auto"/>
+        <w:jc w:val="both"/>
+        <w:rPr>
+          <w:rFonts w:ascii="Times New Roman" w:hAnsi="Times New Roman" w:cs="Times New Roman"/>
+          <w:b/>
+          <w:bCs/>
+          <w:sz w:val="24"/>
+          <w:szCs w:val="24"/>
+          <w:u w:val="single"/>
+        </w:rPr>
+      </w:pPr>
+      <w:r>
+        <w:rPr>
+          <w:rFonts w:ascii="Times New Roman" w:hAnsi="Times New Roman" w:cs="Times New Roman"/>
+          <w:b/>
+          <w:bCs/>
+          <w:sz w:val="24"/>
+          <w:szCs w:val="24"/>
+          <w:u w:val="single"/>
+        </w:rPr>
+        <w:br/>
+      </w:r>
+      <w:r>
+        <w:rPr>
+          <w:rFonts w:ascii="Times New Roman" w:hAnsi="Times New Roman" w:cs="Times New Roman"/>
+          <w:b/>
+          <w:bCs/>
+          <w:sz w:val="24"/>
+          <w:szCs w:val="24"/>
+          <w:u w:val="single"/>
+        </w:rPr>
+        <w:br/>
+      </w:r>
     </w:p>
     <w:p>
       <w:pPr>
@@ -2363,7 +2476,41 @@
           <w:sz w:val="24"/>
           <w:szCs w:val="24"/>
         </w:rPr>
-        <w:t>with each pair having a label on it. If both the images in a pair belong to the same class, then its label is 1, else its label is zero. The images are stored as NumPy arrays in x1.npy and x2.npy files. Each of the ‘x1.npy’ and ‘x2.npy’ contains an image from each pair, such that nth image from each file, makes the nth pair with corresponding label stored at the nth position in ‘y.npy’ file.</w:t>
+        <w:t xml:space="preserve">with each pair having a label </w:t>
+      </w:r>
+      <w:r>
+        <w:rPr>
+          <w:rFonts w:ascii="Times New Roman" w:hAnsi="Times New Roman" w:cs="Times New Roman"/>
+          <w:sz w:val="24"/>
+          <w:szCs w:val="24"/>
+        </w:rPr>
+        <w:t>with</w:t>
+      </w:r>
+      <w:r>
+        <w:rPr>
+          <w:rFonts w:ascii="Times New Roman" w:hAnsi="Times New Roman" w:cs="Times New Roman"/>
+          <w:sz w:val="24"/>
+          <w:szCs w:val="24"/>
+        </w:rPr>
+        <w:t xml:space="preserve"> it. If both the images in a pair belong to the same class, then its label is 1, else its label is zero. The images are stored as NumPy arrays in x1.npy and x2.npy files. Each of the ‘x1.npy’ and ‘x2.npy’ contains an image from each pair, such that nth image from each file, makes the nth pair with corresponding label stored at the nth position in ‘</w:t>
+      </w:r>
+      <w:proofErr w:type="spellStart"/>
+      <w:r>
+        <w:rPr>
+          <w:rFonts w:ascii="Times New Roman" w:hAnsi="Times New Roman" w:cs="Times New Roman"/>
+          <w:sz w:val="24"/>
+          <w:szCs w:val="24"/>
+        </w:rPr>
+        <w:t>y.npy</w:t>
+      </w:r>
+      <w:proofErr w:type="spellEnd"/>
+      <w:r>
+        <w:rPr>
+          <w:rFonts w:ascii="Times New Roman" w:hAnsi="Times New Roman" w:cs="Times New Roman"/>
+          <w:sz w:val="24"/>
+          <w:szCs w:val="24"/>
+        </w:rPr>
+        <w:t>’ file.</w:t>
       </w:r>
     </w:p>
     <w:p>
@@ -2673,7 +2820,25 @@
           <w:sz w:val="24"/>
           <w:szCs w:val="24"/>
         </w:rPr>
-        <w:t>Class Labels 0,1,2,3,4 corresponds to the images of five persons, i.e., Chetana, Prabhleen, Sanyam, Taruneesh, and Neha, respectively.</w:t>
+        <w:t xml:space="preserve">Class Labels 0,1,2,3,4 corresponds to the images of five persons, i.e., Chetana, </w:t>
+      </w:r>
+      <w:proofErr w:type="spellStart"/>
+      <w:r>
+        <w:rPr>
+          <w:rFonts w:ascii="Times New Roman" w:hAnsi="Times New Roman" w:cs="Times New Roman"/>
+          <w:sz w:val="24"/>
+          <w:szCs w:val="24"/>
+        </w:rPr>
+        <w:t>Prabhleen</w:t>
+      </w:r>
+      <w:proofErr w:type="spellEnd"/>
+      <w:r>
+        <w:rPr>
+          <w:rFonts w:ascii="Times New Roman" w:hAnsi="Times New Roman" w:cs="Times New Roman"/>
+          <w:sz w:val="24"/>
+          <w:szCs w:val="24"/>
+        </w:rPr>
+        <w:t>, Sanyam, Taruneesh, and Neha, respectively.</w:t>
       </w:r>
       <w:r>
         <w:rPr>
@@ -2690,15 +2855,41 @@
           <w:szCs w:val="24"/>
         </w:rPr>
         <w:lastRenderedPageBreak/>
-        <w:t xml:space="preserve">corresponding to the label equivalent to the column number. For instance, one image of Chetana is classified as 1 i.e., Prabhleen. Similarly, one image as Sanyam and three images as Neha. </w:t>
-      </w:r>
-      <w:r>
-        <w:rPr>
-          <w:rFonts w:ascii="Times New Roman" w:hAnsi="Times New Roman" w:cs="Times New Roman"/>
-          <w:sz w:val="24"/>
-          <w:szCs w:val="24"/>
-        </w:rPr>
-        <w:t>Similarly confusion matrix can be read for other class labels.</w:t>
+        <w:t xml:space="preserve">corresponding to the label equivalent to the column number. For instance, one image of Chetana is classified as 1 i.e., </w:t>
+      </w:r>
+      <w:proofErr w:type="spellStart"/>
+      <w:r>
+        <w:rPr>
+          <w:rFonts w:ascii="Times New Roman" w:hAnsi="Times New Roman" w:cs="Times New Roman"/>
+          <w:sz w:val="24"/>
+          <w:szCs w:val="24"/>
+        </w:rPr>
+        <w:t>Prabhleen</w:t>
+      </w:r>
+      <w:proofErr w:type="spellEnd"/>
+      <w:r>
+        <w:rPr>
+          <w:rFonts w:ascii="Times New Roman" w:hAnsi="Times New Roman" w:cs="Times New Roman"/>
+          <w:sz w:val="24"/>
+          <w:szCs w:val="24"/>
+        </w:rPr>
+        <w:t xml:space="preserve">. Similarly, one image as Sanyam and three images as Neha. </w:t>
+      </w:r>
+      <w:r>
+        <w:rPr>
+          <w:rFonts w:ascii="Times New Roman" w:hAnsi="Times New Roman" w:cs="Times New Roman"/>
+          <w:sz w:val="24"/>
+          <w:szCs w:val="24"/>
+        </w:rPr>
+        <w:t>Similarly,</w:t>
+      </w:r>
+      <w:r>
+        <w:rPr>
+          <w:rFonts w:ascii="Times New Roman" w:hAnsi="Times New Roman" w:cs="Times New Roman"/>
+          <w:sz w:val="24"/>
+          <w:szCs w:val="24"/>
+        </w:rPr>
+        <w:t xml:space="preserve"> confusion matrix can be read for other class labels.</w:t>
       </w:r>
       <w:r>
         <w:rPr>
@@ -2917,7 +3108,87 @@
           <w:szCs w:val="24"/>
           <w:lang w:eastAsia="en-CA"/>
         </w:rPr>
-        <w:t>mage shows the classification report for all the classes. First five rows give the precision, recall, f1-score for the individual classes. Support represents the number of test images belonging to a particular class. Last three rows in the image gives the stats corresponding to the micro, macro, and average precision, recall, and f1-scores. So, according to the micro scores, overall accuracy of the model is 54%.</w:t>
+        <w:t xml:space="preserve">mage </w:t>
+      </w:r>
+      <w:r>
+        <w:rPr>
+          <w:rFonts w:ascii="Times New Roman" w:eastAsia="Times New Roman" w:hAnsi="Times New Roman" w:cs="Times New Roman"/>
+          <w:color w:val="000000"/>
+          <w:sz w:val="24"/>
+          <w:szCs w:val="24"/>
+          <w:lang w:eastAsia="en-CA"/>
+        </w:rPr>
+        <w:t>represents</w:t>
+      </w:r>
+      <w:r>
+        <w:rPr>
+          <w:rFonts w:ascii="Times New Roman" w:eastAsia="Times New Roman" w:hAnsi="Times New Roman" w:cs="Times New Roman"/>
+          <w:color w:val="000000"/>
+          <w:sz w:val="24"/>
+          <w:szCs w:val="24"/>
+          <w:lang w:eastAsia="en-CA"/>
+        </w:rPr>
+        <w:t xml:space="preserve"> the classification. First five rows give the precision, recall, f1-score for the individual classes. </w:t>
+      </w:r>
+      <w:r>
+        <w:rPr>
+          <w:rFonts w:ascii="Times New Roman" w:eastAsia="Times New Roman" w:hAnsi="Times New Roman" w:cs="Times New Roman"/>
+          <w:color w:val="000000"/>
+          <w:sz w:val="24"/>
+          <w:szCs w:val="24"/>
+          <w:lang w:eastAsia="en-CA"/>
+        </w:rPr>
+        <w:t>‘</w:t>
+      </w:r>
+      <w:r>
+        <w:rPr>
+          <w:rFonts w:ascii="Times New Roman" w:eastAsia="Times New Roman" w:hAnsi="Times New Roman" w:cs="Times New Roman"/>
+          <w:color w:val="000000"/>
+          <w:sz w:val="24"/>
+          <w:szCs w:val="24"/>
+          <w:lang w:eastAsia="en-CA"/>
+        </w:rPr>
+        <w:t>Support</w:t>
+      </w:r>
+      <w:r>
+        <w:rPr>
+          <w:rFonts w:ascii="Times New Roman" w:eastAsia="Times New Roman" w:hAnsi="Times New Roman" w:cs="Times New Roman"/>
+          <w:color w:val="000000"/>
+          <w:sz w:val="24"/>
+          <w:szCs w:val="24"/>
+          <w:lang w:eastAsia="en-CA"/>
+        </w:rPr>
+        <w:t>’</w:t>
+      </w:r>
+      <w:r>
+        <w:rPr>
+          <w:rFonts w:ascii="Times New Roman" w:eastAsia="Times New Roman" w:hAnsi="Times New Roman" w:cs="Times New Roman"/>
+          <w:color w:val="000000"/>
+          <w:sz w:val="24"/>
+          <w:szCs w:val="24"/>
+          <w:lang w:eastAsia="en-CA"/>
+        </w:rPr>
+        <w:t xml:space="preserve"> represents the number of test images belonging to a particular class. Last three rows in the image gives the stats corresponding to the micro, macro, and average precision, recall, and f1-scores. So, according to the micro scores, overall accuracy of the model </w:t>
+      </w:r>
+      <w:r>
+        <w:rPr>
+          <w:rFonts w:ascii="Times New Roman" w:eastAsia="Times New Roman" w:hAnsi="Times New Roman" w:cs="Times New Roman"/>
+          <w:color w:val="000000"/>
+          <w:sz w:val="24"/>
+          <w:szCs w:val="24"/>
+          <w:lang w:eastAsia="en-CA"/>
+        </w:rPr>
+        <w:t xml:space="preserve">achieved </w:t>
+      </w:r>
+      <w:r>
+        <w:rPr>
+          <w:rFonts w:ascii="Times New Roman" w:eastAsia="Times New Roman" w:hAnsi="Times New Roman" w:cs="Times New Roman"/>
+          <w:color w:val="000000"/>
+          <w:sz w:val="24"/>
+          <w:szCs w:val="24"/>
+          <w:lang w:eastAsia="en-CA"/>
+        </w:rPr>
+        <w:t>is 54%.</w:t>
       </w:r>
     </w:p>
     <w:p>
@@ -3162,6 +3433,31 @@
           <w:u w:val="single"/>
         </w:rPr>
       </w:pPr>
+      <w:r>
+        <w:rPr>
+          <w:rFonts w:ascii="Times New Roman" w:hAnsi="Times New Roman" w:cs="Times New Roman"/>
+          <w:b/>
+          <w:bCs/>
+          <w:sz w:val="24"/>
+          <w:szCs w:val="24"/>
+          <w:u w:val="single"/>
+        </w:rPr>
+        <w:br/>
+      </w:r>
+    </w:p>
+    <w:p>
+      <w:pPr>
+        <w:spacing w:line="240" w:lineRule="auto"/>
+        <w:jc w:val="both"/>
+        <w:rPr>
+          <w:rFonts w:ascii="Times New Roman" w:hAnsi="Times New Roman" w:cs="Times New Roman"/>
+          <w:b/>
+          <w:bCs/>
+          <w:sz w:val="24"/>
+          <w:szCs w:val="24"/>
+          <w:u w:val="single"/>
+        </w:rPr>
+      </w:pPr>
     </w:p>
     <w:p>
       <w:pPr>
@@ -3200,28 +3496,6 @@
           <w:u w:val="single"/>
         </w:rPr>
         <w:lastRenderedPageBreak/>
-        <w:br/>
-      </w:r>
-      <w:r>
-        <w:rPr>
-          <w:rFonts w:ascii="Times New Roman" w:hAnsi="Times New Roman" w:cs="Times New Roman"/>
-          <w:b/>
-          <w:bCs/>
-          <w:sz w:val="24"/>
-          <w:szCs w:val="24"/>
-          <w:u w:val="single"/>
-        </w:rPr>
-        <w:br/>
-      </w:r>
-      <w:r>
-        <w:rPr>
-          <w:rFonts w:ascii="Times New Roman" w:hAnsi="Times New Roman" w:cs="Times New Roman"/>
-          <w:b/>
-          <w:bCs/>
-          <w:sz w:val="24"/>
-          <w:szCs w:val="24"/>
-          <w:u w:val="single"/>
-        </w:rPr>
         <w:t>Predicted vs Actual Images</w:t>
       </w:r>
     </w:p>
@@ -3623,55 +3897,30 @@
           <w:u w:val="single"/>
         </w:rPr>
       </w:pPr>
-      <w:r>
-        <w:rPr>
-          <w:rFonts w:ascii="Times New Roman" w:hAnsi="Times New Roman" w:cs="Times New Roman"/>
-          <w:b/>
-          <w:bCs/>
-          <w:sz w:val="24"/>
-          <w:szCs w:val="24"/>
-          <w:u w:val="single"/>
-        </w:rPr>
-        <w:t xml:space="preserve">5. </w:t>
-      </w:r>
-      <w:r>
-        <w:rPr>
-          <w:rFonts w:ascii="Times New Roman" w:hAnsi="Times New Roman" w:cs="Times New Roman"/>
-          <w:b/>
-          <w:bCs/>
-          <w:sz w:val="24"/>
-          <w:szCs w:val="24"/>
-          <w:u w:val="single"/>
-        </w:rPr>
-        <w:t>Future Steps:</w:t>
-      </w:r>
-    </w:p>
-    <w:p>
-      <w:pPr>
-        <w:spacing w:line="240" w:lineRule="auto"/>
-        <w:jc w:val="both"/>
-        <w:rPr>
-          <w:rFonts w:ascii="Times New Roman" w:hAnsi="Times New Roman" w:cs="Times New Roman"/>
-          <w:sz w:val="24"/>
-          <w:szCs w:val="24"/>
-        </w:rPr>
-      </w:pPr>
-      <w:r>
-        <w:rPr>
-          <w:rFonts w:ascii="Times New Roman" w:hAnsi="Times New Roman" w:cs="Times New Roman"/>
-          <w:sz w:val="24"/>
-          <w:szCs w:val="24"/>
-          <w:u w:val="single"/>
-        </w:rPr>
-        <w:t>In the next phase, following are the points that teams aim to focus on</w:t>
-      </w:r>
-      <w:r>
-        <w:rPr>
-          <w:rFonts w:ascii="Times New Roman" w:hAnsi="Times New Roman" w:cs="Times New Roman"/>
-          <w:sz w:val="24"/>
-          <w:szCs w:val="24"/>
-        </w:rPr>
-        <w:t>:</w:t>
+    </w:p>
+    <w:p>
+      <w:pPr>
+        <w:spacing w:line="240" w:lineRule="auto"/>
+        <w:jc w:val="both"/>
+        <w:rPr>
+          <w:rFonts w:ascii="Times New Roman" w:hAnsi="Times New Roman" w:cs="Times New Roman"/>
+          <w:b/>
+          <w:bCs/>
+          <w:sz w:val="24"/>
+          <w:szCs w:val="24"/>
+          <w:u w:val="single"/>
+        </w:rPr>
+      </w:pPr>
+      <w:r>
+        <w:rPr>
+          <w:rFonts w:ascii="Times New Roman" w:hAnsi="Times New Roman" w:cs="Times New Roman"/>
+          <w:b/>
+          <w:bCs/>
+          <w:sz w:val="24"/>
+          <w:szCs w:val="24"/>
+          <w:u w:val="single"/>
+        </w:rPr>
+        <w:t>Challenges Faced</w:t>
       </w:r>
     </w:p>
     <w:p>
@@ -3696,15 +3945,39 @@
           <w:sz w:val="24"/>
           <w:szCs w:val="24"/>
         </w:rPr>
-        <w:t xml:space="preserve">Aim to </w:t>
-      </w:r>
-      <w:r>
-        <w:rPr>
-          <w:rFonts w:ascii="Times New Roman" w:hAnsi="Times New Roman" w:cs="Times New Roman"/>
-          <w:sz w:val="24"/>
-          <w:szCs w:val="24"/>
-        </w:rPr>
-        <w:t>improve the accuracy of the model</w:t>
+        <w:t xml:space="preserve">The approach followed by the team to implement the face detection is </w:t>
+      </w:r>
+      <w:r>
+        <w:rPr>
+          <w:rFonts w:ascii="Times New Roman" w:hAnsi="Times New Roman" w:cs="Times New Roman"/>
+          <w:sz w:val="24"/>
+          <w:szCs w:val="24"/>
+        </w:rPr>
+        <w:t xml:space="preserve">by converting the images to </w:t>
+      </w:r>
+      <w:r>
+        <w:rPr>
+          <w:rFonts w:ascii="Times New Roman" w:hAnsi="Times New Roman" w:cs="Times New Roman"/>
+          <w:sz w:val="24"/>
+          <w:szCs w:val="24"/>
+        </w:rPr>
+        <w:t xml:space="preserve">the </w:t>
+      </w:r>
+      <w:r>
+        <w:rPr>
+          <w:rFonts w:ascii="Times New Roman" w:hAnsi="Times New Roman" w:cs="Times New Roman"/>
+          <w:sz w:val="24"/>
+          <w:szCs w:val="24"/>
+        </w:rPr>
+        <w:t>NumPy arrays. This approach</w:t>
+      </w:r>
+      <w:r>
+        <w:rPr>
+          <w:rFonts w:ascii="Times New Roman" w:hAnsi="Times New Roman" w:cs="Times New Roman"/>
+          <w:sz w:val="24"/>
+          <w:szCs w:val="24"/>
+        </w:rPr>
+        <w:t xml:space="preserve"> is bit slow and takes a lot of time in building the NumPy arrays. However, team was able to implement the project using a decent dataset of around 10,000 pair of datasets, on which model is trained.</w:t>
       </w:r>
     </w:p>
     <w:p>
@@ -3729,214 +4002,82 @@
           <w:sz w:val="24"/>
           <w:szCs w:val="24"/>
         </w:rPr>
-        <w:t>Pre-processing of the data such that</w:t>
-      </w:r>
-      <w:r>
-        <w:rPr>
-          <w:rFonts w:ascii="Times New Roman" w:hAnsi="Times New Roman" w:cs="Times New Roman"/>
-          <w:sz w:val="24"/>
-          <w:szCs w:val="24"/>
-        </w:rPr>
-        <w:t xml:space="preserve"> </w:t>
-      </w:r>
-      <w:r>
-        <w:rPr>
-          <w:rFonts w:ascii="Times New Roman" w:hAnsi="Times New Roman" w:cs="Times New Roman"/>
-          <w:sz w:val="24"/>
-          <w:szCs w:val="24"/>
-        </w:rPr>
-        <w:t>change in the dimensions of the image, removing the background of the image, and scaling of the images</w:t>
-      </w:r>
-    </w:p>
-    <w:p>
-      <w:pPr>
-        <w:pStyle w:val="ListParagraph"/>
-        <w:numPr>
-          <w:ilvl w:val="0"/>
-          <w:numId w:val="1"/>
-        </w:numPr>
-        <w:spacing w:line="240" w:lineRule="auto"/>
-        <w:ind w:left="426" w:hanging="426"/>
-        <w:jc w:val="both"/>
-        <w:rPr>
-          <w:rFonts w:ascii="Times New Roman" w:hAnsi="Times New Roman" w:cs="Times New Roman"/>
-          <w:sz w:val="24"/>
-          <w:szCs w:val="24"/>
-        </w:rPr>
-      </w:pPr>
-      <w:r>
-        <w:rPr>
-          <w:rFonts w:ascii="Times New Roman" w:hAnsi="Times New Roman" w:cs="Times New Roman"/>
-          <w:sz w:val="24"/>
-          <w:szCs w:val="24"/>
-        </w:rPr>
-        <w:t xml:space="preserve">If required, we can add </w:t>
-      </w:r>
-      <w:r>
-        <w:rPr>
-          <w:rFonts w:ascii="Times New Roman" w:hAnsi="Times New Roman" w:cs="Times New Roman"/>
-          <w:sz w:val="24"/>
-          <w:szCs w:val="24"/>
-        </w:rPr>
-        <w:t>a greater</w:t>
-      </w:r>
-      <w:r>
-        <w:rPr>
-          <w:rFonts w:ascii="Times New Roman" w:hAnsi="Times New Roman" w:cs="Times New Roman"/>
-          <w:sz w:val="24"/>
-          <w:szCs w:val="24"/>
-        </w:rPr>
-        <w:t xml:space="preserve"> number of the images in the training dataset</w:t>
-      </w:r>
-    </w:p>
-    <w:p>
-      <w:pPr>
-        <w:pStyle w:val="ListParagraph"/>
-        <w:numPr>
-          <w:ilvl w:val="0"/>
-          <w:numId w:val="1"/>
-        </w:numPr>
-        <w:spacing w:line="240" w:lineRule="auto"/>
-        <w:ind w:left="426" w:hanging="426"/>
-        <w:jc w:val="both"/>
-        <w:rPr>
-          <w:rFonts w:ascii="Times New Roman" w:hAnsi="Times New Roman" w:cs="Times New Roman"/>
-          <w:sz w:val="24"/>
-          <w:szCs w:val="24"/>
-        </w:rPr>
-      </w:pPr>
-      <w:r>
-        <w:rPr>
-          <w:rFonts w:ascii="Times New Roman" w:hAnsi="Times New Roman" w:cs="Times New Roman"/>
-          <w:sz w:val="24"/>
-          <w:szCs w:val="24"/>
-        </w:rPr>
-        <w:t>M</w:t>
-      </w:r>
-      <w:r>
-        <w:rPr>
-          <w:rFonts w:ascii="Times New Roman" w:hAnsi="Times New Roman" w:cs="Times New Roman"/>
-          <w:sz w:val="24"/>
-          <w:szCs w:val="24"/>
-        </w:rPr>
-        <w:t xml:space="preserve">odel </w:t>
-      </w:r>
-      <w:r>
-        <w:rPr>
-          <w:rFonts w:ascii="Times New Roman" w:hAnsi="Times New Roman" w:cs="Times New Roman"/>
-          <w:sz w:val="24"/>
-          <w:szCs w:val="24"/>
-        </w:rPr>
-        <w:t>can further be</w:t>
-      </w:r>
-      <w:r>
-        <w:rPr>
-          <w:rFonts w:ascii="Times New Roman" w:hAnsi="Times New Roman" w:cs="Times New Roman"/>
-          <w:sz w:val="24"/>
-          <w:szCs w:val="24"/>
-        </w:rPr>
-        <w:t xml:space="preserve"> trained by increasing the number of epochs, and changing other hyper parameters (such as kernel size, and pool size) </w:t>
-      </w:r>
-    </w:p>
-    <w:p>
-      <w:pPr>
-        <w:pStyle w:val="ListParagraph"/>
-        <w:numPr>
-          <w:ilvl w:val="0"/>
-          <w:numId w:val="1"/>
-        </w:numPr>
-        <w:spacing w:line="240" w:lineRule="auto"/>
-        <w:ind w:left="426" w:hanging="426"/>
-        <w:jc w:val="both"/>
-        <w:rPr>
-          <w:rFonts w:ascii="Times New Roman" w:hAnsi="Times New Roman" w:cs="Times New Roman"/>
-          <w:sz w:val="24"/>
-          <w:szCs w:val="24"/>
-        </w:rPr>
-      </w:pPr>
-      <w:r>
-        <w:rPr>
-          <w:rFonts w:ascii="Times New Roman" w:hAnsi="Times New Roman" w:cs="Times New Roman"/>
-          <w:sz w:val="24"/>
-          <w:szCs w:val="24"/>
-        </w:rPr>
-        <w:t>Team might</w:t>
-      </w:r>
-      <w:r>
-        <w:rPr>
-          <w:rFonts w:ascii="Times New Roman" w:hAnsi="Times New Roman" w:cs="Times New Roman"/>
-          <w:sz w:val="24"/>
-          <w:szCs w:val="24"/>
-        </w:rPr>
-        <w:t xml:space="preserve"> also</w:t>
-      </w:r>
-      <w:r>
-        <w:rPr>
-          <w:rFonts w:ascii="Times New Roman" w:hAnsi="Times New Roman" w:cs="Times New Roman"/>
-          <w:sz w:val="24"/>
-          <w:szCs w:val="24"/>
-        </w:rPr>
-        <w:t xml:space="preserve"> add additional convolutional layers</w:t>
-      </w:r>
-    </w:p>
-    <w:p>
-      <w:pPr>
-        <w:spacing w:line="240" w:lineRule="auto"/>
-        <w:jc w:val="both"/>
-        <w:rPr>
-          <w:rFonts w:ascii="Times New Roman" w:hAnsi="Times New Roman" w:cs="Times New Roman"/>
-          <w:sz w:val="24"/>
-          <w:szCs w:val="24"/>
-        </w:rPr>
-      </w:pPr>
-      <w:r>
-        <w:rPr>
-          <w:rFonts w:ascii="Times New Roman" w:hAnsi="Times New Roman" w:cs="Times New Roman"/>
-          <w:sz w:val="24"/>
-          <w:szCs w:val="24"/>
-        </w:rPr>
-        <w:t>So, overall, the</w:t>
-      </w:r>
-      <w:r>
-        <w:rPr>
-          <w:rFonts w:ascii="Times New Roman" w:hAnsi="Times New Roman" w:cs="Times New Roman"/>
-          <w:sz w:val="24"/>
-          <w:szCs w:val="24"/>
-        </w:rPr>
-        <w:t xml:space="preserve"> </w:t>
-      </w:r>
-      <w:r>
-        <w:rPr>
-          <w:rFonts w:ascii="Times New Roman" w:hAnsi="Times New Roman" w:cs="Times New Roman"/>
-          <w:sz w:val="24"/>
-          <w:szCs w:val="24"/>
-        </w:rPr>
-        <w:t xml:space="preserve">focus of the team will be increasing the accuracy of the model by changing the above-mentioned parameters and improving the pre-processing of the data. We will further focus on improving the model by changing the number of convolution layers. </w:t>
-      </w:r>
-      <w:r>
-        <w:rPr>
-          <w:rFonts w:ascii="Times New Roman" w:hAnsi="Times New Roman" w:cs="Times New Roman"/>
-          <w:sz w:val="24"/>
-          <w:szCs w:val="24"/>
-        </w:rPr>
-        <w:t xml:space="preserve">The team </w:t>
-      </w:r>
-      <w:r>
-        <w:rPr>
-          <w:rFonts w:ascii="Times New Roman" w:hAnsi="Times New Roman" w:cs="Times New Roman"/>
-          <w:sz w:val="24"/>
-          <w:szCs w:val="24"/>
-        </w:rPr>
-        <w:t xml:space="preserve">would </w:t>
-      </w:r>
-      <w:r>
-        <w:rPr>
-          <w:rFonts w:ascii="Times New Roman" w:hAnsi="Times New Roman" w:cs="Times New Roman"/>
-          <w:sz w:val="24"/>
-          <w:szCs w:val="24"/>
-        </w:rPr>
-        <w:t>also focus on adding the validation data set, while training the model.</w:t>
-      </w:r>
+        <w:t xml:space="preserve">Google </w:t>
+      </w:r>
+      <w:proofErr w:type="spellStart"/>
+      <w:r>
+        <w:rPr>
+          <w:rFonts w:ascii="Times New Roman" w:hAnsi="Times New Roman" w:cs="Times New Roman"/>
+          <w:sz w:val="24"/>
+          <w:szCs w:val="24"/>
+        </w:rPr>
+        <w:t>Colab</w:t>
+      </w:r>
+      <w:proofErr w:type="spellEnd"/>
+      <w:r>
+        <w:rPr>
+          <w:rFonts w:ascii="Times New Roman" w:hAnsi="Times New Roman" w:cs="Times New Roman"/>
+          <w:sz w:val="24"/>
+          <w:szCs w:val="24"/>
+        </w:rPr>
+        <w:t xml:space="preserve"> has a limit on the number of resources you can use, thus training a model with different number of possibilities is bit difficult.</w:t>
+      </w:r>
+    </w:p>
+    <w:p>
+      <w:pPr>
+        <w:spacing w:line="240" w:lineRule="auto"/>
+        <w:jc w:val="both"/>
+        <w:rPr>
+          <w:rFonts w:ascii="Times New Roman" w:hAnsi="Times New Roman" w:cs="Times New Roman"/>
+          <w:b/>
+          <w:bCs/>
+          <w:sz w:val="24"/>
+          <w:szCs w:val="24"/>
+          <w:u w:val="single"/>
+        </w:rPr>
+      </w:pPr>
+    </w:p>
+    <w:p>
+      <w:pPr>
+        <w:spacing w:line="240" w:lineRule="auto"/>
+        <w:jc w:val="both"/>
+        <w:rPr>
+          <w:rFonts w:ascii="Times New Roman" w:hAnsi="Times New Roman" w:cs="Times New Roman"/>
+          <w:b/>
+          <w:bCs/>
+          <w:sz w:val="24"/>
+          <w:szCs w:val="24"/>
+          <w:u w:val="single"/>
+        </w:rPr>
+      </w:pPr>
+    </w:p>
+    <w:p>
+      <w:pPr>
+        <w:spacing w:line="240" w:lineRule="auto"/>
+        <w:jc w:val="both"/>
+        <w:rPr>
+          <w:rFonts w:ascii="Times New Roman" w:hAnsi="Times New Roman" w:cs="Times New Roman"/>
+          <w:b/>
+          <w:bCs/>
+          <w:sz w:val="24"/>
+          <w:szCs w:val="24"/>
+          <w:u w:val="single"/>
+        </w:rPr>
+      </w:pPr>
+    </w:p>
+    <w:p>
+      <w:pPr>
+        <w:spacing w:line="240" w:lineRule="auto"/>
+        <w:jc w:val="both"/>
+        <w:rPr>
+          <w:rFonts w:ascii="Times New Roman" w:hAnsi="Times New Roman" w:cs="Times New Roman"/>
+          <w:b/>
+          <w:bCs/>
+          <w:sz w:val="24"/>
+          <w:szCs w:val="24"/>
+          <w:u w:val="single"/>
+        </w:rPr>
+      </w:pPr>
     </w:p>
     <w:p>
       <w:pPr>
@@ -4655,7 +4796,25 @@
           <w:sz w:val="24"/>
           <w:szCs w:val="24"/>
         </w:rPr>
-        <w:t xml:space="preserve">Broadly speaking, Sanyam, Taruneesh, and Neha focused on building the model and Prabhleen and Chetana focused on data </w:t>
+        <w:t xml:space="preserve">Broadly speaking, Sanyam, Taruneesh, and Neha focused on building the model and </w:t>
+      </w:r>
+      <w:proofErr w:type="spellStart"/>
+      <w:r>
+        <w:rPr>
+          <w:rFonts w:ascii="Times New Roman" w:hAnsi="Times New Roman" w:cs="Times New Roman"/>
+          <w:sz w:val="24"/>
+          <w:szCs w:val="24"/>
+        </w:rPr>
+        <w:t>Prabhleen</w:t>
+      </w:r>
+      <w:proofErr w:type="spellEnd"/>
+      <w:r>
+        <w:rPr>
+          <w:rFonts w:ascii="Times New Roman" w:hAnsi="Times New Roman" w:cs="Times New Roman"/>
+          <w:sz w:val="24"/>
+          <w:szCs w:val="24"/>
+        </w:rPr>
+        <w:t xml:space="preserve"> and Chetana focused on data </w:t>
       </w:r>
       <w:r>
         <w:rPr>
@@ -4865,8 +5024,18 @@
                 <w:sz w:val="24"/>
                 <w:szCs w:val="24"/>
               </w:rPr>
-              <w:t>Chetana Bijoor</w:t>
+              <w:t xml:space="preserve">Chetana </w:t>
             </w:r>
+            <w:proofErr w:type="spellStart"/>
+            <w:r>
+              <w:rPr>
+                <w:rFonts w:ascii="Times New Roman" w:hAnsi="Times New Roman" w:cs="Times New Roman"/>
+                <w:sz w:val="24"/>
+                <w:szCs w:val="24"/>
+              </w:rPr>
+              <w:t>Bijoor</w:t>
+            </w:r>
+            <w:proofErr w:type="spellEnd"/>
           </w:p>
         </w:tc>
         <w:tc>
@@ -4961,13 +5130,23 @@
                 <w:szCs w:val="24"/>
               </w:rPr>
             </w:pPr>
+            <w:proofErr w:type="spellStart"/>
             <w:r>
               <w:rPr>
                 <w:rFonts w:ascii="Times New Roman" w:hAnsi="Times New Roman" w:cs="Times New Roman"/>
                 <w:sz w:val="24"/>
                 <w:szCs w:val="24"/>
               </w:rPr>
-              <w:t>Prabhleen Kaur</w:t>
+              <w:t>Prabhleen</w:t>
+            </w:r>
+            <w:proofErr w:type="spellEnd"/>
+            <w:r>
+              <w:rPr>
+                <w:rFonts w:ascii="Times New Roman" w:hAnsi="Times New Roman" w:cs="Times New Roman"/>
+                <w:sz w:val="24"/>
+                <w:szCs w:val="24"/>
+              </w:rPr>
+              <w:t xml:space="preserve"> Kaur</w:t>
             </w:r>
           </w:p>
         </w:tc>
@@ -5283,9 +5462,9 @@
 <file path=word/numbering.xml><?xml version="1.0" encoding="utf-8"?>
 <w:numbering xmlns:wpc="http://schemas.microsoft.com/office/word/2010/wordprocessingCanvas" xmlns:cx="http://schemas.microsoft.com/office/drawing/2014/chartex" xmlns:cx1="http://schemas.microsoft.com/office/drawing/2015/9/8/chartex" xmlns:cx2="http://schemas.microsoft.com/office/drawing/2015/10/21/chartex" xmlns:cx3="http://schemas.microsoft.com/office/drawing/2016/5/9/chartex" xmlns:cx4="http://schemas.microsoft.com/office/drawing/2016/5/10/chartex" xmlns:cx5="http://schemas.microsoft.com/office/drawing/2016/5/11/chartex" xmlns:cx6="http://schemas.microsoft.com/office/drawing/2016/5/12/chartex" xmlns:cx7="http://schemas.microsoft.com/office/drawing/2016/5/13/chartex" xmlns:cx8="http://schemas.microsoft.com/office/drawing/2016/5/14/chartex" xmlns:mc="http://schemas.openxmlformats.org/markup-compatibility/2006" xmlns:aink="http://schemas.microsoft.com/office/drawing/2016/ink" xmlns:am3d="http://schemas.microsoft.com/office/drawing/2017/model3d" xmlns:o="urn:schemas-microsoft-com:office:office" xmlns:r="http://schemas.openxmlformats.org/officeDocument/2006/relationships" xmlns:m="http://schemas.openxmlformats.org/officeDocument/2006/math" xmlns:v="urn:schemas-microsoft-com:vml" xmlns:wp14="http://schemas.microsoft.com/office/word/2010/wordprocessingDrawing" xmlns:wp="http://schemas.openxmlformats.org/drawingml/2006/wordprocessingDrawing" xmlns:w10="urn:schemas-microsoft-com:office:word" xmlns:w="http://schemas.openxmlformats.org/wordprocessingml/2006/main" xmlns:w14="http://schemas.microsoft.com/office/word/2010/wordml" xmlns:w15="http://schemas.microsoft.com/office/word/2012/wordml" xmlns:w16cex="http://schemas.microsoft.com/office/word/2018/wordml/cex" xmlns:w16cid="http://schemas.microsoft.com/office/word/2016/wordml/cid" xmlns:w16="http://schemas.microsoft.com/office/word/2018/wordml" xmlns:w16se="http://schemas.microsoft.com/office/word/2015/wordml/symex" xmlns:wpg="http://schemas.microsoft.com/office/word/2010/wordprocessingGroup" xmlns:wpi="http://schemas.microsoft.com/office/word/2010/wordprocessingInk" xmlns:wne="http://schemas.microsoft.com/office/word/2006/wordml" xmlns:wps="http://schemas.microsoft.com/office/word/2010/wordprocessingShape" mc:Ignorable="w14 w15 w16se w16cid w16 w16cex wp14">
   <w:abstractNum w:abstractNumId="0" w15:restartNumberingAfterBreak="0">
-    <w:nsid w:val="2D1B0EA6"/>
+    <w:nsid w:val="2265424B"/>
     <w:multiLevelType w:val="hybridMultilevel"/>
-    <w:tmpl w:val="53DC7C72"/>
+    <w:tmpl w:val="136A410A"/>
     <w:lvl w:ilvl="0" w:tplc="1009000B">
       <w:start w:val="1"/>
       <w:numFmt w:val="bullet"/>
@@ -5396,9 +5575,9 @@
     </w:lvl>
   </w:abstractNum>
   <w:abstractNum w:abstractNumId="1" w15:restartNumberingAfterBreak="0">
-    <w:nsid w:val="40775893"/>
+    <w:nsid w:val="2D1B0EA6"/>
     <w:multiLevelType w:val="hybridMultilevel"/>
-    <w:tmpl w:val="8F38FBDE"/>
+    <w:tmpl w:val="53DC7C72"/>
     <w:lvl w:ilvl="0" w:tplc="1009000B">
       <w:start w:val="1"/>
       <w:numFmt w:val="bullet"/>
@@ -5509,9 +5688,9 @@
     </w:lvl>
   </w:abstractNum>
   <w:abstractNum w:abstractNumId="2" w15:restartNumberingAfterBreak="0">
-    <w:nsid w:val="7C8424FA"/>
+    <w:nsid w:val="40775893"/>
     <w:multiLevelType w:val="hybridMultilevel"/>
-    <w:tmpl w:val="7864364C"/>
+    <w:tmpl w:val="8F38FBDE"/>
     <w:lvl w:ilvl="0" w:tplc="1009000B">
       <w:start w:val="1"/>
       <w:numFmt w:val="bullet"/>
@@ -5621,14 +5800,130 @@
       </w:rPr>
     </w:lvl>
   </w:abstractNum>
+  <w:abstractNum w:abstractNumId="3" w15:restartNumberingAfterBreak="0">
+    <w:nsid w:val="7C8424FA"/>
+    <w:multiLevelType w:val="hybridMultilevel"/>
+    <w:tmpl w:val="7864364C"/>
+    <w:lvl w:ilvl="0" w:tplc="1009000B">
+      <w:start w:val="1"/>
+      <w:numFmt w:val="bullet"/>
+      <w:lvlText w:val=""/>
+      <w:lvlJc w:val="left"/>
+      <w:pPr>
+        <w:ind w:left="720" w:hanging="360"/>
+      </w:pPr>
+      <w:rPr>
+        <w:rFonts w:ascii="Wingdings" w:hAnsi="Wingdings" w:hint="default"/>
+      </w:rPr>
+    </w:lvl>
+    <w:lvl w:ilvl="1" w:tplc="10090003" w:tentative="1">
+      <w:start w:val="1"/>
+      <w:numFmt w:val="bullet"/>
+      <w:lvlText w:val="o"/>
+      <w:lvlJc w:val="left"/>
+      <w:pPr>
+        <w:ind w:left="1440" w:hanging="360"/>
+      </w:pPr>
+      <w:rPr>
+        <w:rFonts w:ascii="Courier New" w:hAnsi="Courier New" w:cs="Courier New" w:hint="default"/>
+      </w:rPr>
+    </w:lvl>
+    <w:lvl w:ilvl="2" w:tplc="10090005" w:tentative="1">
+      <w:start w:val="1"/>
+      <w:numFmt w:val="bullet"/>
+      <w:lvlText w:val=""/>
+      <w:lvlJc w:val="left"/>
+      <w:pPr>
+        <w:ind w:left="2160" w:hanging="360"/>
+      </w:pPr>
+      <w:rPr>
+        <w:rFonts w:ascii="Wingdings" w:hAnsi="Wingdings" w:hint="default"/>
+      </w:rPr>
+    </w:lvl>
+    <w:lvl w:ilvl="3" w:tplc="10090001" w:tentative="1">
+      <w:start w:val="1"/>
+      <w:numFmt w:val="bullet"/>
+      <w:lvlText w:val=""/>
+      <w:lvlJc w:val="left"/>
+      <w:pPr>
+        <w:ind w:left="2880" w:hanging="360"/>
+      </w:pPr>
+      <w:rPr>
+        <w:rFonts w:ascii="Symbol" w:hAnsi="Symbol" w:hint="default"/>
+      </w:rPr>
+    </w:lvl>
+    <w:lvl w:ilvl="4" w:tplc="10090003" w:tentative="1">
+      <w:start w:val="1"/>
+      <w:numFmt w:val="bullet"/>
+      <w:lvlText w:val="o"/>
+      <w:lvlJc w:val="left"/>
+      <w:pPr>
+        <w:ind w:left="3600" w:hanging="360"/>
+      </w:pPr>
+      <w:rPr>
+        <w:rFonts w:ascii="Courier New" w:hAnsi="Courier New" w:cs="Courier New" w:hint="default"/>
+      </w:rPr>
+    </w:lvl>
+    <w:lvl w:ilvl="5" w:tplc="10090005" w:tentative="1">
+      <w:start w:val="1"/>
+      <w:numFmt w:val="bullet"/>
+      <w:lvlText w:val=""/>
+      <w:lvlJc w:val="left"/>
+      <w:pPr>
+        <w:ind w:left="4320" w:hanging="360"/>
+      </w:pPr>
+      <w:rPr>
+        <w:rFonts w:ascii="Wingdings" w:hAnsi="Wingdings" w:hint="default"/>
+      </w:rPr>
+    </w:lvl>
+    <w:lvl w:ilvl="6" w:tplc="10090001" w:tentative="1">
+      <w:start w:val="1"/>
+      <w:numFmt w:val="bullet"/>
+      <w:lvlText w:val=""/>
+      <w:lvlJc w:val="left"/>
+      <w:pPr>
+        <w:ind w:left="5040" w:hanging="360"/>
+      </w:pPr>
+      <w:rPr>
+        <w:rFonts w:ascii="Symbol" w:hAnsi="Symbol" w:hint="default"/>
+      </w:rPr>
+    </w:lvl>
+    <w:lvl w:ilvl="7" w:tplc="10090003" w:tentative="1">
+      <w:start w:val="1"/>
+      <w:numFmt w:val="bullet"/>
+      <w:lvlText w:val="o"/>
+      <w:lvlJc w:val="left"/>
+      <w:pPr>
+        <w:ind w:left="5760" w:hanging="360"/>
+      </w:pPr>
+      <w:rPr>
+        <w:rFonts w:ascii="Courier New" w:hAnsi="Courier New" w:cs="Courier New" w:hint="default"/>
+      </w:rPr>
+    </w:lvl>
+    <w:lvl w:ilvl="8" w:tplc="10090005" w:tentative="1">
+      <w:start w:val="1"/>
+      <w:numFmt w:val="bullet"/>
+      <w:lvlText w:val=""/>
+      <w:lvlJc w:val="left"/>
+      <w:pPr>
+        <w:ind w:left="6480" w:hanging="360"/>
+      </w:pPr>
+      <w:rPr>
+        <w:rFonts w:ascii="Wingdings" w:hAnsi="Wingdings" w:hint="default"/>
+      </w:rPr>
+    </w:lvl>
+  </w:abstractNum>
   <w:num w:numId="1">
+    <w:abstractNumId w:val="3"/>
+  </w:num>
+  <w:num w:numId="2">
+    <w:abstractNumId w:val="1"/>
+  </w:num>
+  <w:num w:numId="3">
     <w:abstractNumId w:val="2"/>
   </w:num>
-  <w:num w:numId="2">
+  <w:num w:numId="4">
     <w:abstractNumId w:val="0"/>
-  </w:num>
-  <w:num w:numId="3">
-    <w:abstractNumId w:val="1"/>
   </w:num>
 </w:numbering>
 </file>

--- a/Final_Report.docx
+++ b/Final_Report.docx
@@ -4711,14 +4711,30 @@
           <w:szCs w:val="24"/>
         </w:rPr>
       </w:pPr>
-      <w:r>
-        <w:rPr>
-          <w:rFonts w:ascii="Times New Roman" w:hAnsi="Times New Roman" w:cs="Times New Roman"/>
-          <w:sz w:val="24"/>
-          <w:szCs w:val="24"/>
-        </w:rPr>
-        <w:t>https://towardsdatascience.com/image-augmentation-using-python-numpy-opencv-and-skimage-ef027e9898da</w:t>
-      </w:r>
+      <w:hyperlink r:id="rId24" w:history="1">
+        <w:r>
+          <w:rPr>
+            <w:rStyle w:val="Hyperlink"/>
+            <w:rFonts w:ascii="Times New Roman" w:hAnsi="Times New Roman" w:cs="Times New Roman"/>
+            <w:sz w:val="24"/>
+            <w:szCs w:val="24"/>
+          </w:rPr>
+          <w:t>https://towardsdatascience.com/image-augmentation-using-python-numpy-opencv-and-skimage-ef027e9898da</w:t>
+        </w:r>
+      </w:hyperlink>
+    </w:p>
+    <w:p>
+      <w:pPr>
+        <w:pStyle w:val="ListParagraph"/>
+        <w:spacing w:line="240" w:lineRule="auto"/>
+        <w:ind w:left="426"/>
+        <w:jc w:val="both"/>
+        <w:rPr>
+          <w:rFonts w:ascii="Times New Roman" w:hAnsi="Times New Roman" w:cs="Times New Roman"/>
+          <w:sz w:val="24"/>
+          <w:szCs w:val="24"/>
+        </w:rPr>
+      </w:pPr>
     </w:p>
     <w:p>
       <w:pPr>
@@ -5308,7 +5324,7 @@
       </w:r>
     </w:p>
     <w:sectPr>
-      <w:footerReference w:type="default" r:id="rId24"/>
+      <w:footerReference w:type="default" r:id="rId25"/>
       <w:pgSz w:w="12240" w:h="15840" w:code="1"/>
       <w:pgMar w:top="1060" w:right="1060" w:bottom="1060" w:left="1060" w:header="708" w:footer="708" w:gutter="0"/>
       <w:pgNumType w:start="0"/>

--- a/Final_Report.docx
+++ b/Final_Report.docx
@@ -1,14 +1,12 @@
 
 <file path=word/document.xml><?xml version="1.0" encoding="utf-8"?>
-<w:document xmlns:wpc="http://schemas.microsoft.com/office/word/2010/wordprocessingCanvas" xmlns:cx="http://schemas.microsoft.com/office/drawing/2014/chartex" xmlns:cx1="http://schemas.microsoft.com/office/drawing/2015/9/8/chartex" xmlns:cx2="http://schemas.microsoft.com/office/drawing/2015/10/21/chartex" xmlns:cx3="http://schemas.microsoft.com/office/drawing/2016/5/9/chartex" xmlns:cx4="http://schemas.microsoft.com/office/drawing/2016/5/10/chartex" xmlns:cx5="http://schemas.microsoft.com/office/drawing/2016/5/11/chartex" xmlns:cx6="http://schemas.microsoft.com/office/drawing/2016/5/12/chartex" xmlns:cx7="http://schemas.microsoft.com/office/drawing/2016/5/13/chartex" xmlns:cx8="http://schemas.microsoft.com/office/drawing/2016/5/14/chartex" xmlns:mc="http://schemas.openxmlformats.org/markup-compatibility/2006" xmlns:aink="http://schemas.microsoft.com/office/drawing/2016/ink" xmlns:am3d="http://schemas.microsoft.com/office/drawing/2017/model3d" xmlns:o="urn:schemas-microsoft-com:office:office" xmlns:r="http://schemas.openxmlformats.org/officeDocument/2006/relationships" xmlns:m="http://schemas.openxmlformats.org/officeDocument/2006/math" xmlns:v="urn:schemas-microsoft-com:vml" xmlns:wp14="http://schemas.microsoft.com/office/word/2010/wordprocessingDrawing" xmlns:wp="http://schemas.openxmlformats.org/drawingml/2006/wordprocessingDrawing" xmlns:w10="urn:schemas-microsoft-com:office:word" xmlns:w="http://schemas.openxmlformats.org/wordprocessingml/2006/main" xmlns:w14="http://schemas.microsoft.com/office/word/2010/wordml" xmlns:w15="http://schemas.microsoft.com/office/word/2012/wordml" xmlns:w16cex="http://schemas.microsoft.com/office/word/2018/wordml/cex" xmlns:w16cid="http://schemas.microsoft.com/office/word/2016/wordml/cid" xmlns:w16="http://schemas.microsoft.com/office/word/2018/wordml" xmlns:w16se="http://schemas.microsoft.com/office/word/2015/wordml/symex" xmlns:wpg="http://schemas.microsoft.com/office/word/2010/wordprocessingGroup" xmlns:wpi="http://schemas.microsoft.com/office/word/2010/wordprocessingInk" xmlns:wne="http://schemas.microsoft.com/office/word/2006/wordml" xmlns:wps="http://schemas.microsoft.com/office/word/2010/wordprocessingShape" mc:Ignorable="w14 w15 w16se w16cid w16 w16cex wp14">
+<w:document xmlns:wpc="http://schemas.microsoft.com/office/word/2010/wordprocessingCanvas" xmlns:cx="http://schemas.microsoft.com/office/drawing/2014/chartex" xmlns:cx1="http://schemas.microsoft.com/office/drawing/2015/9/8/chartex" xmlns:cx2="http://schemas.microsoft.com/office/drawing/2015/10/21/chartex" xmlns:cx3="http://schemas.microsoft.com/office/drawing/2016/5/9/chartex" xmlns:cx4="http://schemas.microsoft.com/office/drawing/2016/5/10/chartex" xmlns:cx5="http://schemas.microsoft.com/office/drawing/2016/5/11/chartex" xmlns:cx6="http://schemas.microsoft.com/office/drawing/2016/5/12/chartex" xmlns:cx7="http://schemas.microsoft.com/office/drawing/2016/5/13/chartex" xmlns:cx8="http://schemas.microsoft.com/office/drawing/2016/5/14/chartex" xmlns:mc="http://schemas.openxmlformats.org/markup-compatibility/2006" xmlns:aink="http://schemas.microsoft.com/office/drawing/2016/ink" xmlns:am3d="http://schemas.microsoft.com/office/drawing/2017/model3d" xmlns:o="urn:schemas-microsoft-com:office:office" xmlns:r="http://schemas.openxmlformats.org/officeDocument/2006/relationships" xmlns:m="http://schemas.openxmlformats.org/officeDocument/2006/math" xmlns:v="urn:schemas-microsoft-com:vml" xmlns:wp14="http://schemas.microsoft.com/office/word/2010/wordprocessingDrawing" xmlns:wp="http://schemas.openxmlformats.org/drawingml/2006/wordprocessingDrawing" xmlns:w10="urn:schemas-microsoft-com:office:word" xmlns:w="http://schemas.openxmlformats.org/wordprocessingml/2006/main" xmlns:w14="http://schemas.microsoft.com/office/word/2010/wordml" xmlns:w15="http://schemas.microsoft.com/office/word/2012/wordml" xmlns:w16cex="http://schemas.microsoft.com/office/word/2018/wordml/cex" xmlns:w16cid="http://schemas.microsoft.com/office/word/2016/wordml/cid" xmlns:w16="http://schemas.microsoft.com/office/word/2018/wordml" xmlns:w16sdtdh="http://schemas.microsoft.com/office/word/2020/wordml/sdtdatahash" xmlns:w16se="http://schemas.microsoft.com/office/word/2015/wordml/symex" xmlns:wpg="http://schemas.microsoft.com/office/word/2010/wordprocessingGroup" xmlns:wpi="http://schemas.microsoft.com/office/word/2010/wordprocessingInk" xmlns:wne="http://schemas.microsoft.com/office/word/2006/wordml" xmlns:wps="http://schemas.microsoft.com/office/word/2010/wordprocessingShape" mc:Ignorable="w14 w15 w16se w16cid w16 w16cex w16sdtdh wp14">
   <w:body>
     <w:sdt>
       <w:sdtPr>
         <w:rPr>
           <w:rFonts w:ascii="Times New Roman" w:hAnsi="Times New Roman" w:cs="Times New Roman"/>
           <w:color w:val="4472C4" w:themeColor="accent1"/>
-          <w:sz w:val="22"/>
-          <w:szCs w:val="22"/>
           <w:lang w:val="en-CA"/>
         </w:rPr>
         <w:id w:val="2091646083"/>
@@ -1157,23 +1155,7 @@
           <w:sz w:val="24"/>
           <w:szCs w:val="24"/>
         </w:rPr>
-        <w:t xml:space="preserve">the </w:t>
-      </w:r>
-      <w:r>
-        <w:rPr>
-          <w:rFonts w:ascii="Times New Roman" w:hAnsi="Times New Roman" w:cs="Times New Roman"/>
-          <w:sz w:val="24"/>
-          <w:szCs w:val="24"/>
-        </w:rPr>
-        <w:t xml:space="preserve">Siamese Neural Networks, are easy to train and have a simple architecture as </w:t>
-      </w:r>
-      <w:r>
-        <w:rPr>
-          <w:rFonts w:ascii="Times New Roman" w:hAnsi="Times New Roman" w:cs="Times New Roman"/>
-          <w:sz w:val="24"/>
-          <w:szCs w:val="24"/>
-        </w:rPr>
-        <w:t xml:space="preserve">compared to the </w:t>
+        <w:t xml:space="preserve">the Siamese Neural Networks, are easy to train and have a simple architecture as compared to the </w:t>
       </w:r>
       <w:r>
         <w:rPr>
@@ -1354,31 +1336,7 @@
         <w:rPr>
           <w:color w:val="000000"/>
         </w:rPr>
-        <w:t xml:space="preserve">two types of operations are applied to the images i.e., </w:t>
-      </w:r>
-      <w:r>
-        <w:rPr>
-          <w:color w:val="000000"/>
-        </w:rPr>
-        <w:t xml:space="preserve">clockwise 45-degree rotation, </w:t>
-      </w:r>
-      <w:r>
-        <w:rPr>
-          <w:color w:val="000000"/>
-        </w:rPr>
-        <w:t xml:space="preserve">and </w:t>
-      </w:r>
-      <w:r>
-        <w:rPr>
-          <w:color w:val="000000"/>
-        </w:rPr>
-        <w:t>anti-clockwise 45-degree rotation</w:t>
-      </w:r>
-      <w:r>
-        <w:rPr>
-          <w:color w:val="000000"/>
-        </w:rPr>
-        <w:t>, thus resulting in the total test data set of 54 images.</w:t>
+        <w:t>two types of operations are applied to the images i.e., clockwise 45-degree rotation, and anti-clockwise 45-degree rotation, thus resulting in the total test data set of 54 images.</w:t>
       </w:r>
       <w:r>
         <w:rPr>
@@ -1520,13 +1478,7 @@
         <w:rPr>
           <w:color w:val="000000"/>
         </w:rPr>
-        <w:t>image</w:t>
-      </w:r>
-      <w:r>
-        <w:rPr>
-          <w:color w:val="000000"/>
-        </w:rPr>
-        <w:t>s</w:t>
+        <w:t>images</w:t>
       </w:r>
       <w:r>
         <w:rPr>
@@ -1847,81 +1799,105 @@
         <w:pStyle w:val="Caption"/>
         <w:jc w:val="center"/>
         <w:rPr>
+          <w:rFonts w:ascii="Times New Roman" w:hAnsi="Times New Roman" w:cs="Times New Roman"/>
           <w:b/>
           <w:bCs/>
           <w:i w:val="0"/>
           <w:iCs w:val="0"/>
           <w:color w:val="000000"/>
-          <w:u w:val="single"/>
-        </w:rPr>
-      </w:pPr>
-      <w:r>
-        <w:rPr>
+          <w:sz w:val="24"/>
+          <w:szCs w:val="24"/>
+          <w:u w:val="single"/>
+        </w:rPr>
+      </w:pPr>
+      <w:r>
+        <w:rPr>
+          <w:rFonts w:ascii="Times New Roman" w:hAnsi="Times New Roman" w:cs="Times New Roman"/>
           <w:b/>
           <w:bCs/>
           <w:i w:val="0"/>
           <w:iCs w:val="0"/>
+          <w:sz w:val="24"/>
+          <w:szCs w:val="24"/>
           <w:u w:val="single"/>
         </w:rPr>
         <w:t xml:space="preserve">Figure </w:t>
       </w:r>
       <w:r>
         <w:rPr>
+          <w:rFonts w:ascii="Times New Roman" w:hAnsi="Times New Roman" w:cs="Times New Roman"/>
           <w:b/>
           <w:bCs/>
           <w:i w:val="0"/>
           <w:iCs w:val="0"/>
+          <w:sz w:val="24"/>
+          <w:szCs w:val="24"/>
           <w:u w:val="single"/>
         </w:rPr>
         <w:fldChar w:fldCharType="begin"/>
       </w:r>
       <w:r>
         <w:rPr>
+          <w:rFonts w:ascii="Times New Roman" w:hAnsi="Times New Roman" w:cs="Times New Roman"/>
           <w:b/>
           <w:bCs/>
           <w:i w:val="0"/>
           <w:iCs w:val="0"/>
+          <w:sz w:val="24"/>
+          <w:szCs w:val="24"/>
           <w:u w:val="single"/>
         </w:rPr>
         <w:instrText xml:space="preserve"> SEQ Figure \* ARABIC </w:instrText>
       </w:r>
       <w:r>
         <w:rPr>
+          <w:rFonts w:ascii="Times New Roman" w:hAnsi="Times New Roman" w:cs="Times New Roman"/>
           <w:b/>
           <w:bCs/>
           <w:i w:val="0"/>
           <w:iCs w:val="0"/>
+          <w:sz w:val="24"/>
+          <w:szCs w:val="24"/>
           <w:u w:val="single"/>
         </w:rPr>
         <w:fldChar w:fldCharType="separate"/>
       </w:r>
       <w:r>
         <w:rPr>
+          <w:rFonts w:ascii="Times New Roman" w:hAnsi="Times New Roman" w:cs="Times New Roman"/>
           <w:b/>
           <w:bCs/>
           <w:i w:val="0"/>
           <w:iCs w:val="0"/>
           <w:noProof/>
+          <w:sz w:val="24"/>
+          <w:szCs w:val="24"/>
           <w:u w:val="single"/>
         </w:rPr>
         <w:t>1</w:t>
       </w:r>
       <w:r>
         <w:rPr>
+          <w:rFonts w:ascii="Times New Roman" w:hAnsi="Times New Roman" w:cs="Times New Roman"/>
           <w:b/>
           <w:bCs/>
           <w:i w:val="0"/>
           <w:iCs w:val="0"/>
+          <w:sz w:val="24"/>
+          <w:szCs w:val="24"/>
           <w:u w:val="single"/>
         </w:rPr>
         <w:fldChar w:fldCharType="end"/>
       </w:r>
       <w:r>
         <w:rPr>
+          <w:rFonts w:ascii="Times New Roman" w:hAnsi="Times New Roman" w:cs="Times New Roman"/>
           <w:b/>
           <w:bCs/>
           <w:i w:val="0"/>
           <w:iCs w:val="0"/>
+          <w:sz w:val="24"/>
+          <w:szCs w:val="24"/>
           <w:u w:val="single"/>
         </w:rPr>
         <w:t>: Siamese Model Architecture</w:t>
@@ -2597,15 +2573,7 @@
           <w:sz w:val="24"/>
           <w:szCs w:val="24"/>
         </w:rPr>
-        <w:t xml:space="preserve">Below image shows the </w:t>
-      </w:r>
-      <w:r>
-        <w:rPr>
-          <w:rFonts w:ascii="Times New Roman" w:hAnsi="Times New Roman" w:cs="Times New Roman"/>
-          <w:sz w:val="24"/>
-          <w:szCs w:val="24"/>
-        </w:rPr>
-        <w:t xml:space="preserve">labels of the class to which image belongs (First Label) against the label of the image predicted by the model (Second Label). The confidence score is the score calculated by the model between the predicted image and the actual image. </w:t>
+        <w:t xml:space="preserve">Below image shows the labels of the class to which image belongs (First Label) against the label of the image predicted by the model (Second Label). The confidence score is the score calculated by the model between the predicted image and the actual image. </w:t>
       </w:r>
     </w:p>
     <w:p>
@@ -2613,6 +2581,11 @@
         <w:keepNext/>
         <w:spacing w:line="240" w:lineRule="auto"/>
         <w:jc w:val="both"/>
+        <w:rPr>
+          <w:rFonts w:ascii="Times New Roman" w:hAnsi="Times New Roman" w:cs="Times New Roman"/>
+          <w:sz w:val="24"/>
+          <w:szCs w:val="24"/>
+        </w:rPr>
       </w:pPr>
       <w:r>
         <w:rPr>
@@ -2681,71 +2654,92 @@
       </w:pPr>
       <w:r>
         <w:rPr>
+          <w:rFonts w:ascii="Times New Roman" w:hAnsi="Times New Roman" w:cs="Times New Roman"/>
           <w:b/>
           <w:bCs/>
           <w:i w:val="0"/>
           <w:iCs w:val="0"/>
+          <w:sz w:val="24"/>
+          <w:szCs w:val="24"/>
           <w:u w:val="single"/>
         </w:rPr>
         <w:t xml:space="preserve">Figure </w:t>
       </w:r>
       <w:r>
         <w:rPr>
+          <w:rFonts w:ascii="Times New Roman" w:hAnsi="Times New Roman" w:cs="Times New Roman"/>
           <w:b/>
           <w:bCs/>
           <w:i w:val="0"/>
           <w:iCs w:val="0"/>
+          <w:sz w:val="24"/>
+          <w:szCs w:val="24"/>
           <w:u w:val="single"/>
         </w:rPr>
         <w:fldChar w:fldCharType="begin"/>
       </w:r>
       <w:r>
         <w:rPr>
+          <w:rFonts w:ascii="Times New Roman" w:hAnsi="Times New Roman" w:cs="Times New Roman"/>
           <w:b/>
           <w:bCs/>
           <w:i w:val="0"/>
           <w:iCs w:val="0"/>
+          <w:sz w:val="24"/>
+          <w:szCs w:val="24"/>
           <w:u w:val="single"/>
         </w:rPr>
         <w:instrText xml:space="preserve"> SEQ Figure \* ARABIC </w:instrText>
       </w:r>
       <w:r>
         <w:rPr>
+          <w:rFonts w:ascii="Times New Roman" w:hAnsi="Times New Roman" w:cs="Times New Roman"/>
           <w:b/>
           <w:bCs/>
           <w:i w:val="0"/>
           <w:iCs w:val="0"/>
+          <w:sz w:val="24"/>
+          <w:szCs w:val="24"/>
           <w:u w:val="single"/>
         </w:rPr>
         <w:fldChar w:fldCharType="separate"/>
       </w:r>
       <w:r>
         <w:rPr>
+          <w:rFonts w:ascii="Times New Roman" w:hAnsi="Times New Roman" w:cs="Times New Roman"/>
           <w:b/>
           <w:bCs/>
           <w:i w:val="0"/>
           <w:iCs w:val="0"/>
           <w:noProof/>
+          <w:sz w:val="24"/>
+          <w:szCs w:val="24"/>
           <w:u w:val="single"/>
         </w:rPr>
         <w:t>2</w:t>
       </w:r>
       <w:r>
         <w:rPr>
+          <w:rFonts w:ascii="Times New Roman" w:hAnsi="Times New Roman" w:cs="Times New Roman"/>
           <w:b/>
           <w:bCs/>
           <w:i w:val="0"/>
           <w:iCs w:val="0"/>
+          <w:sz w:val="24"/>
+          <w:szCs w:val="24"/>
           <w:u w:val="single"/>
         </w:rPr>
         <w:fldChar w:fldCharType="end"/>
       </w:r>
       <w:r>
         <w:rPr>
+          <w:rFonts w:ascii="Times New Roman" w:hAnsi="Times New Roman" w:cs="Times New Roman"/>
           <w:b/>
           <w:bCs/>
           <w:i w:val="0"/>
           <w:iCs w:val="0"/>
+          <w:sz w:val="24"/>
+          <w:szCs w:val="24"/>
           <w:u w:val="single"/>
         </w:rPr>
         <w:t>: Comparison scores of the images</w:t>
@@ -2804,15 +2798,7 @@
           <w:sz w:val="24"/>
           <w:szCs w:val="24"/>
         </w:rPr>
-        <w:t>Below confusion matrix shows the true and false labels corresponding to different classes.</w:t>
-      </w:r>
-      <w:r>
-        <w:rPr>
-          <w:rFonts w:ascii="Times New Roman" w:hAnsi="Times New Roman" w:cs="Times New Roman"/>
-          <w:sz w:val="24"/>
-          <w:szCs w:val="24"/>
-        </w:rPr>
-        <w:t xml:space="preserve"> </w:t>
+        <w:t xml:space="preserve">Below confusion matrix shows the true and false labels corresponding to different classes. </w:t>
       </w:r>
       <w:r>
         <w:rPr>
@@ -2838,7 +2824,43 @@
           <w:sz w:val="24"/>
           <w:szCs w:val="24"/>
         </w:rPr>
-        <w:t>, Sanyam, Taruneesh, and Neha, respectively.</w:t>
+        <w:t xml:space="preserve">, </w:t>
+      </w:r>
+      <w:proofErr w:type="spellStart"/>
+      <w:r>
+        <w:rPr>
+          <w:rFonts w:ascii="Times New Roman" w:hAnsi="Times New Roman" w:cs="Times New Roman"/>
+          <w:sz w:val="24"/>
+          <w:szCs w:val="24"/>
+        </w:rPr>
+        <w:t>Sanyam</w:t>
+      </w:r>
+      <w:proofErr w:type="spellEnd"/>
+      <w:r>
+        <w:rPr>
+          <w:rFonts w:ascii="Times New Roman" w:hAnsi="Times New Roman" w:cs="Times New Roman"/>
+          <w:sz w:val="24"/>
+          <w:szCs w:val="24"/>
+        </w:rPr>
+        <w:t xml:space="preserve">, </w:t>
+      </w:r>
+      <w:proofErr w:type="spellStart"/>
+      <w:r>
+        <w:rPr>
+          <w:rFonts w:ascii="Times New Roman" w:hAnsi="Times New Roman" w:cs="Times New Roman"/>
+          <w:sz w:val="24"/>
+          <w:szCs w:val="24"/>
+        </w:rPr>
+        <w:t>Taruneesh</w:t>
+      </w:r>
+      <w:proofErr w:type="spellEnd"/>
+      <w:r>
+        <w:rPr>
+          <w:rFonts w:ascii="Times New Roman" w:hAnsi="Times New Roman" w:cs="Times New Roman"/>
+          <w:sz w:val="24"/>
+          <w:szCs w:val="24"/>
+        </w:rPr>
+        <w:t>, and Neha, respectively.</w:t>
       </w:r>
       <w:r>
         <w:rPr>
@@ -2918,10 +2940,18 @@
         <w:keepNext/>
         <w:spacing w:line="240" w:lineRule="auto"/>
         <w:jc w:val="center"/>
-      </w:pPr>
-      <w:r>
-        <w:rPr>
+        <w:rPr>
+          <w:rFonts w:ascii="Times New Roman" w:hAnsi="Times New Roman" w:cs="Times New Roman"/>
+          <w:sz w:val="24"/>
+          <w:szCs w:val="24"/>
+        </w:rPr>
+      </w:pPr>
+      <w:r>
+        <w:rPr>
+          <w:rFonts w:ascii="Times New Roman" w:hAnsi="Times New Roman" w:cs="Times New Roman"/>
           <w:noProof/>
+          <w:sz w:val="24"/>
+          <w:szCs w:val="24"/>
         </w:rPr>
         <w:drawing>
           <wp:inline distT="0" distB="0" distL="0" distR="0" wp14:anchorId="056F67F1" wp14:editId="116AC892">
@@ -2983,71 +3013,92 @@
       </w:pPr>
       <w:r>
         <w:rPr>
+          <w:rFonts w:ascii="Times New Roman" w:hAnsi="Times New Roman" w:cs="Times New Roman"/>
           <w:b/>
           <w:bCs/>
           <w:i w:val="0"/>
           <w:iCs w:val="0"/>
+          <w:sz w:val="24"/>
+          <w:szCs w:val="24"/>
           <w:u w:val="single"/>
         </w:rPr>
         <w:t xml:space="preserve">Figure </w:t>
       </w:r>
       <w:r>
         <w:rPr>
+          <w:rFonts w:ascii="Times New Roman" w:hAnsi="Times New Roman" w:cs="Times New Roman"/>
           <w:b/>
           <w:bCs/>
           <w:i w:val="0"/>
           <w:iCs w:val="0"/>
+          <w:sz w:val="24"/>
+          <w:szCs w:val="24"/>
           <w:u w:val="single"/>
         </w:rPr>
         <w:fldChar w:fldCharType="begin"/>
       </w:r>
       <w:r>
         <w:rPr>
+          <w:rFonts w:ascii="Times New Roman" w:hAnsi="Times New Roman" w:cs="Times New Roman"/>
           <w:b/>
           <w:bCs/>
           <w:i w:val="0"/>
           <w:iCs w:val="0"/>
+          <w:sz w:val="24"/>
+          <w:szCs w:val="24"/>
           <w:u w:val="single"/>
         </w:rPr>
         <w:instrText xml:space="preserve"> SEQ Figure \* ARABIC </w:instrText>
       </w:r>
       <w:r>
         <w:rPr>
+          <w:rFonts w:ascii="Times New Roman" w:hAnsi="Times New Roman" w:cs="Times New Roman"/>
           <w:b/>
           <w:bCs/>
           <w:i w:val="0"/>
           <w:iCs w:val="0"/>
+          <w:sz w:val="24"/>
+          <w:szCs w:val="24"/>
           <w:u w:val="single"/>
         </w:rPr>
         <w:fldChar w:fldCharType="separate"/>
       </w:r>
       <w:r>
         <w:rPr>
+          <w:rFonts w:ascii="Times New Roman" w:hAnsi="Times New Roman" w:cs="Times New Roman"/>
           <w:b/>
           <w:bCs/>
           <w:i w:val="0"/>
           <w:iCs w:val="0"/>
           <w:noProof/>
+          <w:sz w:val="24"/>
+          <w:szCs w:val="24"/>
           <w:u w:val="single"/>
         </w:rPr>
         <w:t>3</w:t>
       </w:r>
       <w:r>
         <w:rPr>
+          <w:rFonts w:ascii="Times New Roman" w:hAnsi="Times New Roman" w:cs="Times New Roman"/>
           <w:b/>
           <w:bCs/>
           <w:i w:val="0"/>
           <w:iCs w:val="0"/>
+          <w:sz w:val="24"/>
+          <w:szCs w:val="24"/>
           <w:u w:val="single"/>
         </w:rPr>
         <w:fldChar w:fldCharType="end"/>
       </w:r>
       <w:r>
         <w:rPr>
+          <w:rFonts w:ascii="Times New Roman" w:hAnsi="Times New Roman" w:cs="Times New Roman"/>
           <w:b/>
           <w:bCs/>
           <w:i w:val="0"/>
           <w:iCs w:val="0"/>
+          <w:sz w:val="24"/>
+          <w:szCs w:val="24"/>
           <w:u w:val="single"/>
         </w:rPr>
         <w:t>: Confusion Matrix</w:t>
@@ -3210,6 +3261,11 @@
         <w:keepNext/>
         <w:spacing w:line="240" w:lineRule="auto"/>
         <w:jc w:val="center"/>
+        <w:rPr>
+          <w:rFonts w:ascii="Times New Roman" w:hAnsi="Times New Roman" w:cs="Times New Roman"/>
+          <w:sz w:val="24"/>
+          <w:szCs w:val="24"/>
+        </w:rPr>
       </w:pPr>
       <w:r>
         <w:rPr>
@@ -3280,71 +3336,92 @@
       </w:pPr>
       <w:r>
         <w:rPr>
+          <w:rFonts w:ascii="Times New Roman" w:hAnsi="Times New Roman" w:cs="Times New Roman"/>
           <w:b/>
           <w:bCs/>
           <w:i w:val="0"/>
           <w:iCs w:val="0"/>
+          <w:sz w:val="24"/>
+          <w:szCs w:val="24"/>
           <w:u w:val="single"/>
         </w:rPr>
         <w:t xml:space="preserve">Figure </w:t>
       </w:r>
       <w:r>
         <w:rPr>
+          <w:rFonts w:ascii="Times New Roman" w:hAnsi="Times New Roman" w:cs="Times New Roman"/>
           <w:b/>
           <w:bCs/>
           <w:i w:val="0"/>
           <w:iCs w:val="0"/>
+          <w:sz w:val="24"/>
+          <w:szCs w:val="24"/>
           <w:u w:val="single"/>
         </w:rPr>
         <w:fldChar w:fldCharType="begin"/>
       </w:r>
       <w:r>
         <w:rPr>
+          <w:rFonts w:ascii="Times New Roman" w:hAnsi="Times New Roman" w:cs="Times New Roman"/>
           <w:b/>
           <w:bCs/>
           <w:i w:val="0"/>
           <w:iCs w:val="0"/>
+          <w:sz w:val="24"/>
+          <w:szCs w:val="24"/>
           <w:u w:val="single"/>
         </w:rPr>
         <w:instrText xml:space="preserve"> SEQ Figure \* ARABIC </w:instrText>
       </w:r>
       <w:r>
         <w:rPr>
+          <w:rFonts w:ascii="Times New Roman" w:hAnsi="Times New Roman" w:cs="Times New Roman"/>
           <w:b/>
           <w:bCs/>
           <w:i w:val="0"/>
           <w:iCs w:val="0"/>
+          <w:sz w:val="24"/>
+          <w:szCs w:val="24"/>
           <w:u w:val="single"/>
         </w:rPr>
         <w:fldChar w:fldCharType="separate"/>
       </w:r>
       <w:r>
         <w:rPr>
+          <w:rFonts w:ascii="Times New Roman" w:hAnsi="Times New Roman" w:cs="Times New Roman"/>
           <w:b/>
           <w:bCs/>
           <w:i w:val="0"/>
           <w:iCs w:val="0"/>
           <w:noProof/>
+          <w:sz w:val="24"/>
+          <w:szCs w:val="24"/>
           <w:u w:val="single"/>
         </w:rPr>
         <w:t>4</w:t>
       </w:r>
       <w:r>
         <w:rPr>
+          <w:rFonts w:ascii="Times New Roman" w:hAnsi="Times New Roman" w:cs="Times New Roman"/>
           <w:b/>
           <w:bCs/>
           <w:i w:val="0"/>
           <w:iCs w:val="0"/>
+          <w:sz w:val="24"/>
+          <w:szCs w:val="24"/>
           <w:u w:val="single"/>
         </w:rPr>
         <w:fldChar w:fldCharType="end"/>
       </w:r>
       <w:r>
         <w:rPr>
+          <w:rFonts w:ascii="Times New Roman" w:hAnsi="Times New Roman" w:cs="Times New Roman"/>
           <w:b/>
           <w:bCs/>
           <w:i w:val="0"/>
           <w:iCs w:val="0"/>
+          <w:sz w:val="24"/>
+          <w:szCs w:val="24"/>
           <w:u w:val="single"/>
         </w:rPr>
         <w:t>: Classification Report</w:t>
@@ -3520,7 +3597,7 @@
           <w:szCs w:val="24"/>
           <w:lang w:eastAsia="en-CA"/>
         </w:rPr>
-        <w:t xml:space="preserve">Below images show the custom images </w:t>
+        <w:t xml:space="preserve">Below images show the custom images along side the predicted images. Custom images represent the test dataset and predicted images are the images which got the highest score among all </w:t>
       </w:r>
       <w:r>
         <w:rPr>
@@ -3530,7 +3607,7 @@
           <w:szCs w:val="24"/>
           <w:lang w:eastAsia="en-CA"/>
         </w:rPr>
-        <w:t>along side</w:t>
+        <w:t>the images</w:t>
       </w:r>
       <w:r>
         <w:rPr>
@@ -3540,36 +3617,6 @@
           <w:szCs w:val="24"/>
           <w:lang w:eastAsia="en-CA"/>
         </w:rPr>
-        <w:t xml:space="preserve"> the predicted images.</w:t>
-      </w:r>
-      <w:r>
-        <w:rPr>
-          <w:rFonts w:ascii="Times New Roman" w:eastAsia="Times New Roman" w:hAnsi="Times New Roman" w:cs="Times New Roman"/>
-          <w:color w:val="000000"/>
-          <w:sz w:val="24"/>
-          <w:szCs w:val="24"/>
-          <w:lang w:eastAsia="en-CA"/>
-        </w:rPr>
-        <w:t xml:space="preserve"> Custom images represent the test dataset and predicted images are the images which got the highest score among all </w:t>
-      </w:r>
-      <w:r>
-        <w:rPr>
-          <w:rFonts w:ascii="Times New Roman" w:eastAsia="Times New Roman" w:hAnsi="Times New Roman" w:cs="Times New Roman"/>
-          <w:color w:val="000000"/>
-          <w:sz w:val="24"/>
-          <w:szCs w:val="24"/>
-          <w:lang w:eastAsia="en-CA"/>
-        </w:rPr>
-        <w:t>the images</w:t>
-      </w:r>
-      <w:r>
-        <w:rPr>
-          <w:rFonts w:ascii="Times New Roman" w:eastAsia="Times New Roman" w:hAnsi="Times New Roman" w:cs="Times New Roman"/>
-          <w:color w:val="000000"/>
-          <w:sz w:val="24"/>
-          <w:szCs w:val="24"/>
-          <w:lang w:eastAsia="en-CA"/>
-        </w:rPr>
         <w:t xml:space="preserve"> of the trained dataset when compared against the passed test image. </w:t>
       </w:r>
     </w:p>
@@ -3578,6 +3625,11 @@
         <w:keepNext/>
         <w:spacing w:line="240" w:lineRule="auto"/>
         <w:jc w:val="both"/>
+        <w:rPr>
+          <w:rFonts w:ascii="Times New Roman" w:hAnsi="Times New Roman" w:cs="Times New Roman"/>
+          <w:sz w:val="24"/>
+          <w:szCs w:val="24"/>
+        </w:rPr>
       </w:pPr>
       <w:r>
         <w:rPr>
@@ -3668,71 +3720,92 @@
       </w:pPr>
       <w:r>
         <w:rPr>
+          <w:rFonts w:ascii="Times New Roman" w:hAnsi="Times New Roman" w:cs="Times New Roman"/>
           <w:b/>
           <w:bCs/>
           <w:i w:val="0"/>
           <w:iCs w:val="0"/>
+          <w:sz w:val="24"/>
+          <w:szCs w:val="24"/>
           <w:u w:val="single"/>
         </w:rPr>
         <w:t xml:space="preserve">Figure </w:t>
       </w:r>
       <w:r>
         <w:rPr>
+          <w:rFonts w:ascii="Times New Roman" w:hAnsi="Times New Roman" w:cs="Times New Roman"/>
           <w:b/>
           <w:bCs/>
           <w:i w:val="0"/>
           <w:iCs w:val="0"/>
+          <w:sz w:val="24"/>
+          <w:szCs w:val="24"/>
           <w:u w:val="single"/>
         </w:rPr>
         <w:fldChar w:fldCharType="begin"/>
       </w:r>
       <w:r>
         <w:rPr>
+          <w:rFonts w:ascii="Times New Roman" w:hAnsi="Times New Roman" w:cs="Times New Roman"/>
           <w:b/>
           <w:bCs/>
           <w:i w:val="0"/>
           <w:iCs w:val="0"/>
+          <w:sz w:val="24"/>
+          <w:szCs w:val="24"/>
           <w:u w:val="single"/>
         </w:rPr>
         <w:instrText xml:space="preserve"> SEQ Figure \* ARABIC </w:instrText>
       </w:r>
       <w:r>
         <w:rPr>
+          <w:rFonts w:ascii="Times New Roman" w:hAnsi="Times New Roman" w:cs="Times New Roman"/>
           <w:b/>
           <w:bCs/>
           <w:i w:val="0"/>
           <w:iCs w:val="0"/>
+          <w:sz w:val="24"/>
+          <w:szCs w:val="24"/>
           <w:u w:val="single"/>
         </w:rPr>
         <w:fldChar w:fldCharType="separate"/>
       </w:r>
       <w:r>
         <w:rPr>
+          <w:rFonts w:ascii="Times New Roman" w:hAnsi="Times New Roman" w:cs="Times New Roman"/>
           <w:b/>
           <w:bCs/>
           <w:i w:val="0"/>
           <w:iCs w:val="0"/>
           <w:noProof/>
+          <w:sz w:val="24"/>
+          <w:szCs w:val="24"/>
           <w:u w:val="single"/>
         </w:rPr>
         <w:t>5</w:t>
       </w:r>
       <w:r>
         <w:rPr>
+          <w:rFonts w:ascii="Times New Roman" w:hAnsi="Times New Roman" w:cs="Times New Roman"/>
           <w:b/>
           <w:bCs/>
           <w:i w:val="0"/>
           <w:iCs w:val="0"/>
+          <w:sz w:val="24"/>
+          <w:szCs w:val="24"/>
           <w:u w:val="single"/>
         </w:rPr>
         <w:fldChar w:fldCharType="end"/>
       </w:r>
       <w:r>
         <w:rPr>
+          <w:rFonts w:ascii="Times New Roman" w:hAnsi="Times New Roman" w:cs="Times New Roman"/>
           <w:b/>
           <w:bCs/>
           <w:i w:val="0"/>
           <w:iCs w:val="0"/>
+          <w:sz w:val="24"/>
+          <w:szCs w:val="24"/>
           <w:u w:val="single"/>
         </w:rPr>
         <w:t>: Actual Images vs Predicted Images</w:t>
@@ -3743,6 +3816,11 @@
         <w:keepNext/>
         <w:spacing w:line="240" w:lineRule="auto"/>
         <w:jc w:val="both"/>
+        <w:rPr>
+          <w:rFonts w:ascii="Times New Roman" w:hAnsi="Times New Roman" w:cs="Times New Roman"/>
+          <w:sz w:val="24"/>
+          <w:szCs w:val="24"/>
+        </w:rPr>
       </w:pPr>
       <w:r>
         <w:rPr>
@@ -3814,71 +3892,92 @@
       </w:pPr>
       <w:r>
         <w:rPr>
+          <w:rFonts w:ascii="Times New Roman" w:hAnsi="Times New Roman" w:cs="Times New Roman"/>
           <w:b/>
           <w:bCs/>
           <w:i w:val="0"/>
           <w:iCs w:val="0"/>
+          <w:sz w:val="24"/>
+          <w:szCs w:val="24"/>
           <w:u w:val="single"/>
         </w:rPr>
         <w:t xml:space="preserve">Figure </w:t>
       </w:r>
       <w:r>
         <w:rPr>
+          <w:rFonts w:ascii="Times New Roman" w:hAnsi="Times New Roman" w:cs="Times New Roman"/>
           <w:b/>
           <w:bCs/>
           <w:i w:val="0"/>
           <w:iCs w:val="0"/>
+          <w:sz w:val="24"/>
+          <w:szCs w:val="24"/>
           <w:u w:val="single"/>
         </w:rPr>
         <w:fldChar w:fldCharType="begin"/>
       </w:r>
       <w:r>
         <w:rPr>
+          <w:rFonts w:ascii="Times New Roman" w:hAnsi="Times New Roman" w:cs="Times New Roman"/>
           <w:b/>
           <w:bCs/>
           <w:i w:val="0"/>
           <w:iCs w:val="0"/>
+          <w:sz w:val="24"/>
+          <w:szCs w:val="24"/>
           <w:u w:val="single"/>
         </w:rPr>
         <w:instrText xml:space="preserve"> SEQ Figure \* ARABIC </w:instrText>
       </w:r>
       <w:r>
         <w:rPr>
+          <w:rFonts w:ascii="Times New Roman" w:hAnsi="Times New Roman" w:cs="Times New Roman"/>
           <w:b/>
           <w:bCs/>
           <w:i w:val="0"/>
           <w:iCs w:val="0"/>
+          <w:sz w:val="24"/>
+          <w:szCs w:val="24"/>
           <w:u w:val="single"/>
         </w:rPr>
         <w:fldChar w:fldCharType="separate"/>
       </w:r>
       <w:r>
         <w:rPr>
+          <w:rFonts w:ascii="Times New Roman" w:hAnsi="Times New Roman" w:cs="Times New Roman"/>
           <w:b/>
           <w:bCs/>
           <w:i w:val="0"/>
           <w:iCs w:val="0"/>
           <w:noProof/>
+          <w:sz w:val="24"/>
+          <w:szCs w:val="24"/>
           <w:u w:val="single"/>
         </w:rPr>
         <w:t>6</w:t>
       </w:r>
       <w:r>
         <w:rPr>
+          <w:rFonts w:ascii="Times New Roman" w:hAnsi="Times New Roman" w:cs="Times New Roman"/>
           <w:b/>
           <w:bCs/>
           <w:i w:val="0"/>
           <w:iCs w:val="0"/>
+          <w:sz w:val="24"/>
+          <w:szCs w:val="24"/>
           <w:u w:val="single"/>
         </w:rPr>
         <w:fldChar w:fldCharType="end"/>
       </w:r>
       <w:r>
         <w:rPr>
+          <w:rFonts w:ascii="Times New Roman" w:hAnsi="Times New Roman" w:cs="Times New Roman"/>
           <w:b/>
           <w:bCs/>
           <w:i w:val="0"/>
           <w:iCs w:val="0"/>
+          <w:sz w:val="24"/>
+          <w:szCs w:val="24"/>
           <w:u w:val="single"/>
         </w:rPr>
         <w:t>: Predicted Images vs Actual Images</w:t>
@@ -3945,15 +4044,7 @@
           <w:sz w:val="24"/>
           <w:szCs w:val="24"/>
         </w:rPr>
-        <w:t xml:space="preserve">The approach followed by the team to implement the face detection is </w:t>
-      </w:r>
-      <w:r>
-        <w:rPr>
-          <w:rFonts w:ascii="Times New Roman" w:hAnsi="Times New Roman" w:cs="Times New Roman"/>
-          <w:sz w:val="24"/>
-          <w:szCs w:val="24"/>
-        </w:rPr>
-        <w:t xml:space="preserve">by converting the images to </w:t>
+        <w:t xml:space="preserve">The approach followed by the team to implement the face detection is by converting the images to </w:t>
       </w:r>
       <w:r>
         <w:rPr>
@@ -3977,7 +4068,39 @@
           <w:sz w:val="24"/>
           <w:szCs w:val="24"/>
         </w:rPr>
-        <w:t xml:space="preserve"> is bit slow and takes a lot of time in building the NumPy arrays. However, team was able to implement the project using a decent dataset of around 10,000 pair of datasets, on which model is trained.</w:t>
+        <w:t xml:space="preserve"> is slow and takes a lot of time in building the NumPy arrays. However, team was able to implement the project using a dataset of </w:t>
+      </w:r>
+      <w:r>
+        <w:rPr>
+          <w:rFonts w:ascii="Times New Roman" w:hAnsi="Times New Roman" w:cs="Times New Roman"/>
+          <w:sz w:val="24"/>
+          <w:szCs w:val="24"/>
+        </w:rPr>
+        <w:t>around</w:t>
+      </w:r>
+      <w:r>
+        <w:rPr>
+          <w:rFonts w:ascii="Times New Roman" w:hAnsi="Times New Roman" w:cs="Times New Roman"/>
+          <w:sz w:val="24"/>
+          <w:szCs w:val="24"/>
+        </w:rPr>
+        <w:t xml:space="preserve"> 10,000 pair of </w:t>
+      </w:r>
+      <w:r>
+        <w:rPr>
+          <w:rFonts w:ascii="Times New Roman" w:hAnsi="Times New Roman" w:cs="Times New Roman"/>
+          <w:sz w:val="24"/>
+          <w:szCs w:val="24"/>
+        </w:rPr>
+        <w:t>images</w:t>
+      </w:r>
+      <w:r>
+        <w:rPr>
+          <w:rFonts w:ascii="Times New Roman" w:hAnsi="Times New Roman" w:cs="Times New Roman"/>
+          <w:sz w:val="24"/>
+          <w:szCs w:val="24"/>
+        </w:rPr>
+        <w:t>, on which model is trained.</w:t>
       </w:r>
     </w:p>
     <w:p>
@@ -4020,7 +4143,71 @@
           <w:sz w:val="24"/>
           <w:szCs w:val="24"/>
         </w:rPr>
-        <w:t xml:space="preserve"> has a limit on the number of resources you can use, thus training a model with different number of possibilities is bit difficult.</w:t>
+        <w:t xml:space="preserve"> has a limit on the number of </w:t>
+      </w:r>
+      <w:r>
+        <w:rPr>
+          <w:rFonts w:ascii="Times New Roman" w:hAnsi="Times New Roman" w:cs="Times New Roman"/>
+          <w:sz w:val="24"/>
+          <w:szCs w:val="24"/>
+        </w:rPr>
+        <w:t xml:space="preserve">GPU runtime </w:t>
+      </w:r>
+      <w:r>
+        <w:rPr>
+          <w:rFonts w:ascii="Times New Roman" w:hAnsi="Times New Roman" w:cs="Times New Roman"/>
+          <w:sz w:val="24"/>
+          <w:szCs w:val="24"/>
+        </w:rPr>
+        <w:t xml:space="preserve">resources </w:t>
+      </w:r>
+      <w:r>
+        <w:rPr>
+          <w:rFonts w:ascii="Times New Roman" w:hAnsi="Times New Roman" w:cs="Times New Roman"/>
+          <w:sz w:val="24"/>
+          <w:szCs w:val="24"/>
+        </w:rPr>
+        <w:t>we</w:t>
+      </w:r>
+      <w:r>
+        <w:rPr>
+          <w:rFonts w:ascii="Times New Roman" w:hAnsi="Times New Roman" w:cs="Times New Roman"/>
+          <w:sz w:val="24"/>
+          <w:szCs w:val="24"/>
+        </w:rPr>
+        <w:t xml:space="preserve"> can use, thus training a model with different number of possibilities</w:t>
+      </w:r>
+      <w:r>
+        <w:rPr>
+          <w:rFonts w:ascii="Times New Roman" w:hAnsi="Times New Roman" w:cs="Times New Roman"/>
+          <w:sz w:val="24"/>
+          <w:szCs w:val="24"/>
+        </w:rPr>
+        <w:t xml:space="preserve"> for longer duration</w:t>
+      </w:r>
+      <w:r>
+        <w:rPr>
+          <w:rFonts w:ascii="Times New Roman" w:hAnsi="Times New Roman" w:cs="Times New Roman"/>
+          <w:sz w:val="24"/>
+          <w:szCs w:val="24"/>
+        </w:rPr>
+        <w:t xml:space="preserve"> </w:t>
+      </w:r>
+      <w:r>
+        <w:rPr>
+          <w:rFonts w:ascii="Times New Roman" w:hAnsi="Times New Roman" w:cs="Times New Roman"/>
+          <w:sz w:val="24"/>
+          <w:szCs w:val="24"/>
+        </w:rPr>
+        <w:t xml:space="preserve">was </w:t>
+      </w:r>
+      <w:r>
+        <w:rPr>
+          <w:rFonts w:ascii="Times New Roman" w:hAnsi="Times New Roman" w:cs="Times New Roman"/>
+          <w:sz w:val="24"/>
+          <w:szCs w:val="24"/>
+        </w:rPr>
+        <w:t>difficult.</w:t>
       </w:r>
     </w:p>
     <w:p>
@@ -4175,29 +4362,7 @@
           <w:szCs w:val="24"/>
           <w:u w:val="single"/>
         </w:rPr>
-        <w:t xml:space="preserve">Below is the description </w:t>
-      </w:r>
-      <w:r>
-        <w:rPr>
-          <w:rFonts w:ascii="Times New Roman" w:hAnsi="Times New Roman" w:cs="Times New Roman"/>
-          <w:b/>
-          <w:bCs/>
-          <w:sz w:val="24"/>
-          <w:szCs w:val="24"/>
-          <w:u w:val="single"/>
-        </w:rPr>
-        <w:t>of the relevant</w:t>
-      </w:r>
-      <w:r>
-        <w:rPr>
-          <w:rFonts w:ascii="Times New Roman" w:hAnsi="Times New Roman" w:cs="Times New Roman"/>
-          <w:b/>
-          <w:bCs/>
-          <w:sz w:val="24"/>
-          <w:szCs w:val="24"/>
-          <w:u w:val="single"/>
-        </w:rPr>
-        <w:t xml:space="preserve"> the folders on GitHub:</w:t>
+        <w:t>Below is the description of the relevant the folders on GitHub:</w:t>
       </w:r>
     </w:p>
     <w:p>
@@ -4691,7 +4856,29 @@
             <w:szCs w:val="24"/>
             <w:u w:val="none"/>
           </w:rPr>
-          <w:t>https://towardsdatascience.com/confusion-matrix-for-your-multi-class-machine-learning-model-ff9aa3bf7826</w:t>
+          <w:t>https://tow</w:t>
+        </w:r>
+        <w:r>
+          <w:rPr>
+            <w:rStyle w:val="Hyperlink"/>
+            <w:rFonts w:ascii="Times New Roman" w:hAnsi="Times New Roman" w:cs="Times New Roman"/>
+            <w:color w:val="000000" w:themeColor="text1"/>
+            <w:sz w:val="24"/>
+            <w:szCs w:val="24"/>
+            <w:u w:val="none"/>
+          </w:rPr>
+          <w:t>a</w:t>
+        </w:r>
+        <w:r>
+          <w:rPr>
+            <w:rStyle w:val="Hyperlink"/>
+            <w:rFonts w:ascii="Times New Roman" w:hAnsi="Times New Roman" w:cs="Times New Roman"/>
+            <w:color w:val="000000" w:themeColor="text1"/>
+            <w:sz w:val="24"/>
+            <w:szCs w:val="24"/>
+            <w:u w:val="none"/>
+          </w:rPr>
+          <w:t>rdsdatascience.com/confusion-matrix-for-your-multi-class-machine-learning-model-ff9aa3bf7826</w:t>
         </w:r>
       </w:hyperlink>
     </w:p>
@@ -5337,7 +5524,7 @@
 </file>
 
 <file path=word/endnotes.xml><?xml version="1.0" encoding="utf-8"?>
-<w:endnotes xmlns:wpc="http://schemas.microsoft.com/office/word/2010/wordprocessingCanvas" xmlns:cx="http://schemas.microsoft.com/office/drawing/2014/chartex" xmlns:cx1="http://schemas.microsoft.com/office/drawing/2015/9/8/chartex" xmlns:cx2="http://schemas.microsoft.com/office/drawing/2015/10/21/chartex" xmlns:cx3="http://schemas.microsoft.com/office/drawing/2016/5/9/chartex" xmlns:cx4="http://schemas.microsoft.com/office/drawing/2016/5/10/chartex" xmlns:cx5="http://schemas.microsoft.com/office/drawing/2016/5/11/chartex" xmlns:cx6="http://schemas.microsoft.com/office/drawing/2016/5/12/chartex" xmlns:cx7="http://schemas.microsoft.com/office/drawing/2016/5/13/chartex" xmlns:cx8="http://schemas.microsoft.com/office/drawing/2016/5/14/chartex" xmlns:mc="http://schemas.openxmlformats.org/markup-compatibility/2006" xmlns:aink="http://schemas.microsoft.com/office/drawing/2016/ink" xmlns:am3d="http://schemas.microsoft.com/office/drawing/2017/model3d" xmlns:o="urn:schemas-microsoft-com:office:office" xmlns:r="http://schemas.openxmlformats.org/officeDocument/2006/relationships" xmlns:m="http://schemas.openxmlformats.org/officeDocument/2006/math" xmlns:v="urn:schemas-microsoft-com:vml" xmlns:wp14="http://schemas.microsoft.com/office/word/2010/wordprocessingDrawing" xmlns:wp="http://schemas.openxmlformats.org/drawingml/2006/wordprocessingDrawing" xmlns:w10="urn:schemas-microsoft-com:office:word" xmlns:w="http://schemas.openxmlformats.org/wordprocessingml/2006/main" xmlns:w14="http://schemas.microsoft.com/office/word/2010/wordml" xmlns:w15="http://schemas.microsoft.com/office/word/2012/wordml" xmlns:w16cex="http://schemas.microsoft.com/office/word/2018/wordml/cex" xmlns:w16cid="http://schemas.microsoft.com/office/word/2016/wordml/cid" xmlns:w16="http://schemas.microsoft.com/office/word/2018/wordml" xmlns:w16se="http://schemas.microsoft.com/office/word/2015/wordml/symex" xmlns:wpg="http://schemas.microsoft.com/office/word/2010/wordprocessingGroup" xmlns:wpi="http://schemas.microsoft.com/office/word/2010/wordprocessingInk" xmlns:wne="http://schemas.microsoft.com/office/word/2006/wordml" xmlns:wps="http://schemas.microsoft.com/office/word/2010/wordprocessingShape" mc:Ignorable="w14 w15 w16se w16cid w16 w16cex wp14">
+<w:endnotes xmlns:wpc="http://schemas.microsoft.com/office/word/2010/wordprocessingCanvas" xmlns:cx="http://schemas.microsoft.com/office/drawing/2014/chartex" xmlns:cx1="http://schemas.microsoft.com/office/drawing/2015/9/8/chartex" xmlns:cx2="http://schemas.microsoft.com/office/drawing/2015/10/21/chartex" xmlns:cx3="http://schemas.microsoft.com/office/drawing/2016/5/9/chartex" xmlns:cx4="http://schemas.microsoft.com/office/drawing/2016/5/10/chartex" xmlns:cx5="http://schemas.microsoft.com/office/drawing/2016/5/11/chartex" xmlns:cx6="http://schemas.microsoft.com/office/drawing/2016/5/12/chartex" xmlns:cx7="http://schemas.microsoft.com/office/drawing/2016/5/13/chartex" xmlns:cx8="http://schemas.microsoft.com/office/drawing/2016/5/14/chartex" xmlns:mc="http://schemas.openxmlformats.org/markup-compatibility/2006" xmlns:aink="http://schemas.microsoft.com/office/drawing/2016/ink" xmlns:am3d="http://schemas.microsoft.com/office/drawing/2017/model3d" xmlns:o="urn:schemas-microsoft-com:office:office" xmlns:r="http://schemas.openxmlformats.org/officeDocument/2006/relationships" xmlns:m="http://schemas.openxmlformats.org/officeDocument/2006/math" xmlns:v="urn:schemas-microsoft-com:vml" xmlns:wp14="http://schemas.microsoft.com/office/word/2010/wordprocessingDrawing" xmlns:wp="http://schemas.openxmlformats.org/drawingml/2006/wordprocessingDrawing" xmlns:w10="urn:schemas-microsoft-com:office:word" xmlns:w="http://schemas.openxmlformats.org/wordprocessingml/2006/main" xmlns:w14="http://schemas.microsoft.com/office/word/2010/wordml" xmlns:w15="http://schemas.microsoft.com/office/word/2012/wordml" xmlns:w16cex="http://schemas.microsoft.com/office/word/2018/wordml/cex" xmlns:w16cid="http://schemas.microsoft.com/office/word/2016/wordml/cid" xmlns:w16="http://schemas.microsoft.com/office/word/2018/wordml" xmlns:w16sdtdh="http://schemas.microsoft.com/office/word/2020/wordml/sdtdatahash" xmlns:w16se="http://schemas.microsoft.com/office/word/2015/wordml/symex" xmlns:wpg="http://schemas.microsoft.com/office/word/2010/wordprocessingGroup" xmlns:wpi="http://schemas.microsoft.com/office/word/2010/wordprocessingInk" xmlns:wne="http://schemas.microsoft.com/office/word/2006/wordml" xmlns:wps="http://schemas.microsoft.com/office/word/2010/wordprocessingShape" mc:Ignorable="w14 w15 w16se w16cid w16 w16cex w16sdtdh wp14">
   <w:endnote w:type="separator" w:id="-1">
     <w:p>
       <w:pPr>
@@ -5362,7 +5549,7 @@
 </file>
 
 <file path=word/footer1.xml><?xml version="1.0" encoding="utf-8"?>
-<w:ftr xmlns:wpc="http://schemas.microsoft.com/office/word/2010/wordprocessingCanvas" xmlns:cx="http://schemas.microsoft.com/office/drawing/2014/chartex" xmlns:cx1="http://schemas.microsoft.com/office/drawing/2015/9/8/chartex" xmlns:cx2="http://schemas.microsoft.com/office/drawing/2015/10/21/chartex" xmlns:cx3="http://schemas.microsoft.com/office/drawing/2016/5/9/chartex" xmlns:cx4="http://schemas.microsoft.com/office/drawing/2016/5/10/chartex" xmlns:cx5="http://schemas.microsoft.com/office/drawing/2016/5/11/chartex" xmlns:cx6="http://schemas.microsoft.com/office/drawing/2016/5/12/chartex" xmlns:cx7="http://schemas.microsoft.com/office/drawing/2016/5/13/chartex" xmlns:cx8="http://schemas.microsoft.com/office/drawing/2016/5/14/chartex" xmlns:mc="http://schemas.openxmlformats.org/markup-compatibility/2006" xmlns:aink="http://schemas.microsoft.com/office/drawing/2016/ink" xmlns:am3d="http://schemas.microsoft.com/office/drawing/2017/model3d" xmlns:o="urn:schemas-microsoft-com:office:office" xmlns:r="http://schemas.openxmlformats.org/officeDocument/2006/relationships" xmlns:m="http://schemas.openxmlformats.org/officeDocument/2006/math" xmlns:v="urn:schemas-microsoft-com:vml" xmlns:wp14="http://schemas.microsoft.com/office/word/2010/wordprocessingDrawing" xmlns:wp="http://schemas.openxmlformats.org/drawingml/2006/wordprocessingDrawing" xmlns:w10="urn:schemas-microsoft-com:office:word" xmlns:w="http://schemas.openxmlformats.org/wordprocessingml/2006/main" xmlns:w14="http://schemas.microsoft.com/office/word/2010/wordml" xmlns:w15="http://schemas.microsoft.com/office/word/2012/wordml" xmlns:w16cex="http://schemas.microsoft.com/office/word/2018/wordml/cex" xmlns:w16cid="http://schemas.microsoft.com/office/word/2016/wordml/cid" xmlns:w16="http://schemas.microsoft.com/office/word/2018/wordml" xmlns:w16se="http://schemas.microsoft.com/office/word/2015/wordml/symex" xmlns:wpg="http://schemas.microsoft.com/office/word/2010/wordprocessingGroup" xmlns:wpi="http://schemas.microsoft.com/office/word/2010/wordprocessingInk" xmlns:wne="http://schemas.microsoft.com/office/word/2006/wordml" xmlns:wps="http://schemas.microsoft.com/office/word/2010/wordprocessingShape" mc:Ignorable="w14 w15 w16se w16cid w16 w16cex wp14">
+<w:ftr xmlns:wpc="http://schemas.microsoft.com/office/word/2010/wordprocessingCanvas" xmlns:cx="http://schemas.microsoft.com/office/drawing/2014/chartex" xmlns:cx1="http://schemas.microsoft.com/office/drawing/2015/9/8/chartex" xmlns:cx2="http://schemas.microsoft.com/office/drawing/2015/10/21/chartex" xmlns:cx3="http://schemas.microsoft.com/office/drawing/2016/5/9/chartex" xmlns:cx4="http://schemas.microsoft.com/office/drawing/2016/5/10/chartex" xmlns:cx5="http://schemas.microsoft.com/office/drawing/2016/5/11/chartex" xmlns:cx6="http://schemas.microsoft.com/office/drawing/2016/5/12/chartex" xmlns:cx7="http://schemas.microsoft.com/office/drawing/2016/5/13/chartex" xmlns:cx8="http://schemas.microsoft.com/office/drawing/2016/5/14/chartex" xmlns:mc="http://schemas.openxmlformats.org/markup-compatibility/2006" xmlns:aink="http://schemas.microsoft.com/office/drawing/2016/ink" xmlns:am3d="http://schemas.microsoft.com/office/drawing/2017/model3d" xmlns:o="urn:schemas-microsoft-com:office:office" xmlns:r="http://schemas.openxmlformats.org/officeDocument/2006/relationships" xmlns:m="http://schemas.openxmlformats.org/officeDocument/2006/math" xmlns:v="urn:schemas-microsoft-com:vml" xmlns:wp14="http://schemas.microsoft.com/office/word/2010/wordprocessingDrawing" xmlns:wp="http://schemas.openxmlformats.org/drawingml/2006/wordprocessingDrawing" xmlns:w10="urn:schemas-microsoft-com:office:word" xmlns:w="http://schemas.openxmlformats.org/wordprocessingml/2006/main" xmlns:w14="http://schemas.microsoft.com/office/word/2010/wordml" xmlns:w15="http://schemas.microsoft.com/office/word/2012/wordml" xmlns:w16cex="http://schemas.microsoft.com/office/word/2018/wordml/cex" xmlns:w16cid="http://schemas.microsoft.com/office/word/2016/wordml/cid" xmlns:w16="http://schemas.microsoft.com/office/word/2018/wordml" xmlns:w16sdtdh="http://schemas.microsoft.com/office/word/2020/wordml/sdtdatahash" xmlns:w16se="http://schemas.microsoft.com/office/word/2015/wordml/symex" xmlns:wpg="http://schemas.microsoft.com/office/word/2010/wordprocessingGroup" xmlns:wpi="http://schemas.microsoft.com/office/word/2010/wordprocessingInk" xmlns:wne="http://schemas.microsoft.com/office/word/2006/wordml" xmlns:wps="http://schemas.microsoft.com/office/word/2010/wordprocessingShape" mc:Ignorable="w14 w15 w16se w16cid w16 w16cex w16sdtdh wp14">
   <w:sdt>
     <w:sdtPr>
       <w:rPr>
@@ -5451,7 +5638,7 @@
 </file>
 
 <file path=word/footnotes.xml><?xml version="1.0" encoding="utf-8"?>
-<w:footnotes xmlns:wpc="http://schemas.microsoft.com/office/word/2010/wordprocessingCanvas" xmlns:cx="http://schemas.microsoft.com/office/drawing/2014/chartex" xmlns:cx1="http://schemas.microsoft.com/office/drawing/2015/9/8/chartex" xmlns:cx2="http://schemas.microsoft.com/office/drawing/2015/10/21/chartex" xmlns:cx3="http://schemas.microsoft.com/office/drawing/2016/5/9/chartex" xmlns:cx4="http://schemas.microsoft.com/office/drawing/2016/5/10/chartex" xmlns:cx5="http://schemas.microsoft.com/office/drawing/2016/5/11/chartex" xmlns:cx6="http://schemas.microsoft.com/office/drawing/2016/5/12/chartex" xmlns:cx7="http://schemas.microsoft.com/office/drawing/2016/5/13/chartex" xmlns:cx8="http://schemas.microsoft.com/office/drawing/2016/5/14/chartex" xmlns:mc="http://schemas.openxmlformats.org/markup-compatibility/2006" xmlns:aink="http://schemas.microsoft.com/office/drawing/2016/ink" xmlns:am3d="http://schemas.microsoft.com/office/drawing/2017/model3d" xmlns:o="urn:schemas-microsoft-com:office:office" xmlns:r="http://schemas.openxmlformats.org/officeDocument/2006/relationships" xmlns:m="http://schemas.openxmlformats.org/officeDocument/2006/math" xmlns:v="urn:schemas-microsoft-com:vml" xmlns:wp14="http://schemas.microsoft.com/office/word/2010/wordprocessingDrawing" xmlns:wp="http://schemas.openxmlformats.org/drawingml/2006/wordprocessingDrawing" xmlns:w10="urn:schemas-microsoft-com:office:word" xmlns:w="http://schemas.openxmlformats.org/wordprocessingml/2006/main" xmlns:w14="http://schemas.microsoft.com/office/word/2010/wordml" xmlns:w15="http://schemas.microsoft.com/office/word/2012/wordml" xmlns:w16cex="http://schemas.microsoft.com/office/word/2018/wordml/cex" xmlns:w16cid="http://schemas.microsoft.com/office/word/2016/wordml/cid" xmlns:w16="http://schemas.microsoft.com/office/word/2018/wordml" xmlns:w16se="http://schemas.microsoft.com/office/word/2015/wordml/symex" xmlns:wpg="http://schemas.microsoft.com/office/word/2010/wordprocessingGroup" xmlns:wpi="http://schemas.microsoft.com/office/word/2010/wordprocessingInk" xmlns:wne="http://schemas.microsoft.com/office/word/2006/wordml" xmlns:wps="http://schemas.microsoft.com/office/word/2010/wordprocessingShape" mc:Ignorable="w14 w15 w16se w16cid w16 w16cex wp14">
+<w:footnotes xmlns:wpc="http://schemas.microsoft.com/office/word/2010/wordprocessingCanvas" xmlns:cx="http://schemas.microsoft.com/office/drawing/2014/chartex" xmlns:cx1="http://schemas.microsoft.com/office/drawing/2015/9/8/chartex" xmlns:cx2="http://schemas.microsoft.com/office/drawing/2015/10/21/chartex" xmlns:cx3="http://schemas.microsoft.com/office/drawing/2016/5/9/chartex" xmlns:cx4="http://schemas.microsoft.com/office/drawing/2016/5/10/chartex" xmlns:cx5="http://schemas.microsoft.com/office/drawing/2016/5/11/chartex" xmlns:cx6="http://schemas.microsoft.com/office/drawing/2016/5/12/chartex" xmlns:cx7="http://schemas.microsoft.com/office/drawing/2016/5/13/chartex" xmlns:cx8="http://schemas.microsoft.com/office/drawing/2016/5/14/chartex" xmlns:mc="http://schemas.openxmlformats.org/markup-compatibility/2006" xmlns:aink="http://schemas.microsoft.com/office/drawing/2016/ink" xmlns:am3d="http://schemas.microsoft.com/office/drawing/2017/model3d" xmlns:o="urn:schemas-microsoft-com:office:office" xmlns:r="http://schemas.openxmlformats.org/officeDocument/2006/relationships" xmlns:m="http://schemas.openxmlformats.org/officeDocument/2006/math" xmlns:v="urn:schemas-microsoft-com:vml" xmlns:wp14="http://schemas.microsoft.com/office/word/2010/wordprocessingDrawing" xmlns:wp="http://schemas.openxmlformats.org/drawingml/2006/wordprocessingDrawing" xmlns:w10="urn:schemas-microsoft-com:office:word" xmlns:w="http://schemas.openxmlformats.org/wordprocessingml/2006/main" xmlns:w14="http://schemas.microsoft.com/office/word/2010/wordml" xmlns:w15="http://schemas.microsoft.com/office/word/2012/wordml" xmlns:w16cex="http://schemas.microsoft.com/office/word/2018/wordml/cex" xmlns:w16cid="http://schemas.microsoft.com/office/word/2016/wordml/cid" xmlns:w16="http://schemas.microsoft.com/office/word/2018/wordml" xmlns:w16sdtdh="http://schemas.microsoft.com/office/word/2020/wordml/sdtdatahash" xmlns:w16se="http://schemas.microsoft.com/office/word/2015/wordml/symex" xmlns:wpg="http://schemas.microsoft.com/office/word/2010/wordprocessingGroup" xmlns:wpi="http://schemas.microsoft.com/office/word/2010/wordprocessingInk" xmlns:wne="http://schemas.microsoft.com/office/word/2006/wordml" xmlns:wps="http://schemas.microsoft.com/office/word/2010/wordprocessingShape" mc:Ignorable="w14 w15 w16se w16cid w16 w16cex w16sdtdh wp14">
   <w:footnote w:type="separator" w:id="-1">
     <w:p>
       <w:pPr>
@@ -5476,7 +5663,7 @@
 </file>
 
 <file path=word/numbering.xml><?xml version="1.0" encoding="utf-8"?>
-<w:numbering xmlns:wpc="http://schemas.microsoft.com/office/word/2010/wordprocessingCanvas" xmlns:cx="http://schemas.microsoft.com/office/drawing/2014/chartex" xmlns:cx1="http://schemas.microsoft.com/office/drawing/2015/9/8/chartex" xmlns:cx2="http://schemas.microsoft.com/office/drawing/2015/10/21/chartex" xmlns:cx3="http://schemas.microsoft.com/office/drawing/2016/5/9/chartex" xmlns:cx4="http://schemas.microsoft.com/office/drawing/2016/5/10/chartex" xmlns:cx5="http://schemas.microsoft.com/office/drawing/2016/5/11/chartex" xmlns:cx6="http://schemas.microsoft.com/office/drawing/2016/5/12/chartex" xmlns:cx7="http://schemas.microsoft.com/office/drawing/2016/5/13/chartex" xmlns:cx8="http://schemas.microsoft.com/office/drawing/2016/5/14/chartex" xmlns:mc="http://schemas.openxmlformats.org/markup-compatibility/2006" xmlns:aink="http://schemas.microsoft.com/office/drawing/2016/ink" xmlns:am3d="http://schemas.microsoft.com/office/drawing/2017/model3d" xmlns:o="urn:schemas-microsoft-com:office:office" xmlns:r="http://schemas.openxmlformats.org/officeDocument/2006/relationships" xmlns:m="http://schemas.openxmlformats.org/officeDocument/2006/math" xmlns:v="urn:schemas-microsoft-com:vml" xmlns:wp14="http://schemas.microsoft.com/office/word/2010/wordprocessingDrawing" xmlns:wp="http://schemas.openxmlformats.org/drawingml/2006/wordprocessingDrawing" xmlns:w10="urn:schemas-microsoft-com:office:word" xmlns:w="http://schemas.openxmlformats.org/wordprocessingml/2006/main" xmlns:w14="http://schemas.microsoft.com/office/word/2010/wordml" xmlns:w15="http://schemas.microsoft.com/office/word/2012/wordml" xmlns:w16cex="http://schemas.microsoft.com/office/word/2018/wordml/cex" xmlns:w16cid="http://schemas.microsoft.com/office/word/2016/wordml/cid" xmlns:w16="http://schemas.microsoft.com/office/word/2018/wordml" xmlns:w16se="http://schemas.microsoft.com/office/word/2015/wordml/symex" xmlns:wpg="http://schemas.microsoft.com/office/word/2010/wordprocessingGroup" xmlns:wpi="http://schemas.microsoft.com/office/word/2010/wordprocessingInk" xmlns:wne="http://schemas.microsoft.com/office/word/2006/wordml" xmlns:wps="http://schemas.microsoft.com/office/word/2010/wordprocessingShape" mc:Ignorable="w14 w15 w16se w16cid w16 w16cex wp14">
+<w:numbering xmlns:wpc="http://schemas.microsoft.com/office/word/2010/wordprocessingCanvas" xmlns:cx="http://schemas.microsoft.com/office/drawing/2014/chartex" xmlns:cx1="http://schemas.microsoft.com/office/drawing/2015/9/8/chartex" xmlns:cx2="http://schemas.microsoft.com/office/drawing/2015/10/21/chartex" xmlns:cx3="http://schemas.microsoft.com/office/drawing/2016/5/9/chartex" xmlns:cx4="http://schemas.microsoft.com/office/drawing/2016/5/10/chartex" xmlns:cx5="http://schemas.microsoft.com/office/drawing/2016/5/11/chartex" xmlns:cx6="http://schemas.microsoft.com/office/drawing/2016/5/12/chartex" xmlns:cx7="http://schemas.microsoft.com/office/drawing/2016/5/13/chartex" xmlns:cx8="http://schemas.microsoft.com/office/drawing/2016/5/14/chartex" xmlns:mc="http://schemas.openxmlformats.org/markup-compatibility/2006" xmlns:aink="http://schemas.microsoft.com/office/drawing/2016/ink" xmlns:am3d="http://schemas.microsoft.com/office/drawing/2017/model3d" xmlns:o="urn:schemas-microsoft-com:office:office" xmlns:r="http://schemas.openxmlformats.org/officeDocument/2006/relationships" xmlns:m="http://schemas.openxmlformats.org/officeDocument/2006/math" xmlns:v="urn:schemas-microsoft-com:vml" xmlns:wp14="http://schemas.microsoft.com/office/word/2010/wordprocessingDrawing" xmlns:wp="http://schemas.openxmlformats.org/drawingml/2006/wordprocessingDrawing" xmlns:w10="urn:schemas-microsoft-com:office:word" xmlns:w="http://schemas.openxmlformats.org/wordprocessingml/2006/main" xmlns:w14="http://schemas.microsoft.com/office/word/2010/wordml" xmlns:w15="http://schemas.microsoft.com/office/word/2012/wordml" xmlns:w16cex="http://schemas.microsoft.com/office/word/2018/wordml/cex" xmlns:w16cid="http://schemas.microsoft.com/office/word/2016/wordml/cid" xmlns:w16="http://schemas.microsoft.com/office/word/2018/wordml" xmlns:w16sdtdh="http://schemas.microsoft.com/office/word/2020/wordml/sdtdatahash" xmlns:w16se="http://schemas.microsoft.com/office/word/2015/wordml/symex" xmlns:wpg="http://schemas.microsoft.com/office/word/2010/wordprocessingGroup" xmlns:wpi="http://schemas.microsoft.com/office/word/2010/wordprocessingInk" xmlns:wne="http://schemas.microsoft.com/office/word/2006/wordml" xmlns:wps="http://schemas.microsoft.com/office/word/2010/wordprocessingShape" mc:Ignorable="w14 w15 w16se w16cid w16 w16cex w16sdtdh wp14">
   <w:abstractNum w:abstractNumId="0" w15:restartNumberingAfterBreak="0">
     <w:nsid w:val="2265424B"/>
     <w:multiLevelType w:val="hybridMultilevel"/>
@@ -5945,7 +6132,7 @@
 </file>
 
 <file path=word/styles.xml><?xml version="1.0" encoding="utf-8"?>
-<w:styles xmlns:mc="http://schemas.openxmlformats.org/markup-compatibility/2006" xmlns:r="http://schemas.openxmlformats.org/officeDocument/2006/relationships" xmlns:w="http://schemas.openxmlformats.org/wordprocessingml/2006/main" xmlns:w14="http://schemas.microsoft.com/office/word/2010/wordml" xmlns:w15="http://schemas.microsoft.com/office/word/2012/wordml" xmlns:w16cex="http://schemas.microsoft.com/office/word/2018/wordml/cex" xmlns:w16cid="http://schemas.microsoft.com/office/word/2016/wordml/cid" xmlns:w16="http://schemas.microsoft.com/office/word/2018/wordml" xmlns:w16se="http://schemas.microsoft.com/office/word/2015/wordml/symex" mc:Ignorable="w14 w15 w16se w16cid w16 w16cex">
+<w:styles xmlns:mc="http://schemas.openxmlformats.org/markup-compatibility/2006" xmlns:r="http://schemas.openxmlformats.org/officeDocument/2006/relationships" xmlns:w="http://schemas.openxmlformats.org/wordprocessingml/2006/main" xmlns:w14="http://schemas.microsoft.com/office/word/2010/wordml" xmlns:w15="http://schemas.microsoft.com/office/word/2012/wordml" xmlns:w16cex="http://schemas.microsoft.com/office/word/2018/wordml/cex" xmlns:w16cid="http://schemas.microsoft.com/office/word/2016/wordml/cid" xmlns:w16="http://schemas.microsoft.com/office/word/2018/wordml" xmlns:w16sdtdh="http://schemas.microsoft.com/office/word/2020/wordml/sdtdatahash" xmlns:w16se="http://schemas.microsoft.com/office/word/2015/wordml/symex" mc:Ignorable="w14 w15 w16se w16cid w16 w16cex w16sdtdh">
   <w:docDefaults>
     <w:rPrDefault>
       <w:rPr>
@@ -6542,6 +6729,18 @@
       <w:szCs w:val="18"/>
     </w:rPr>
   </w:style>
+  <w:style w:type="character" w:styleId="FollowedHyperlink">
+    <w:name w:val="FollowedHyperlink"/>
+    <w:basedOn w:val="DefaultParagraphFont"/>
+    <w:uiPriority w:val="99"/>
+    <w:semiHidden/>
+    <w:unhideWhenUsed/>
+    <w:rsid w:val="0028311A"/>
+    <w:rPr>
+      <w:color w:val="954F72" w:themeColor="followedHyperlink"/>
+      <w:u w:val="single"/>
+    </w:rPr>
+  </w:style>
 </w:styles>
 </file>
 
